--- a/ពុម្ភអក្សរខ្មែរនៅក្នុង KhmerPro.docx
+++ b/ពុម្ភអក្សរខ្មែរនៅក្នុង KhmerPro.docx
@@ -26,8 +26,18 @@
           <w:sz w:val="32"/>
           <w:szCs w:val="32"/>
         </w:rPr>
-        <w:t xml:space="preserve"> KhmerPro</w:t>
-      </w:r>
+        <w:t xml:space="preserve"> </w:t>
+      </w:r>
+      <w:proofErr w:type="spellStart"/>
+      <w:r>
+        <w:rPr>
+          <w:color w:val="303030" w:themeColor="text1"/>
+          <w:sz w:val="32"/>
+          <w:szCs w:val="32"/>
+        </w:rPr>
+        <w:t>KhmerPro</w:t>
+      </w:r>
+      <w:proofErr w:type="spellEnd"/>
     </w:p>
     <w:p>
       <w:pPr>
@@ -59,7 +69,25 @@
           <w:sz w:val="22"/>
           <w:szCs w:val="22"/>
         </w:rPr>
-        <w:t xml:space="preserve">-NumKh </w:t>
+        <w:t>-</w:t>
+      </w:r>
+      <w:proofErr w:type="spellStart"/>
+      <w:r>
+        <w:rPr>
+          <w:color w:val="FF0000"/>
+          <w:sz w:val="22"/>
+          <w:szCs w:val="22"/>
+        </w:rPr>
+        <w:t>NumKh</w:t>
+      </w:r>
+      <w:proofErr w:type="spellEnd"/>
+      <w:r>
+        <w:rPr>
+          <w:color w:val="FF0000"/>
+          <w:sz w:val="22"/>
+          <w:szCs w:val="22"/>
+        </w:rPr>
+        <w:t xml:space="preserve"> </w:t>
       </w:r>
       <w:r>
         <w:rPr>
@@ -82,8 +110,17 @@
           <w:sz w:val="22"/>
           <w:szCs w:val="22"/>
         </w:rPr>
-        <w:t>ailing Word or Publisher )</w:t>
-      </w:r>
+        <w:t xml:space="preserve">ailing Word or </w:t>
+      </w:r>
+      <w:proofErr w:type="gramStart"/>
+      <w:r>
+        <w:rPr>
+          <w:sz w:val="22"/>
+          <w:szCs w:val="22"/>
+        </w:rPr>
+        <w:t>Publisher )</w:t>
+      </w:r>
+      <w:proofErr w:type="gramEnd"/>
     </w:p>
     <w:p>
       <w:pPr>
@@ -103,7 +140,128 @@
         <mc:AlternateContent>
           <mc:Choice Requires="wps">
             <w:drawing>
-              <wp:anchor distT="0" distB="0" distL="114300" distR="114300" simplePos="0" relativeHeight="251659264" behindDoc="0" locked="0" layoutInCell="1" allowOverlap="1" wp14:anchorId="301D4551" wp14:editId="5A1CFF23">
+              <wp:anchor distT="0" distB="0" distL="114300" distR="114300" simplePos="0" relativeHeight="251665408" behindDoc="0" locked="0" layoutInCell="1" allowOverlap="1" wp14:anchorId="6087FABF" wp14:editId="6D4BD628">
+                <wp:simplePos x="0" y="0"/>
+                <wp:positionH relativeFrom="column">
+                  <wp:posOffset>-36576</wp:posOffset>
+                </wp:positionH>
+                <wp:positionV relativeFrom="paragraph">
+                  <wp:posOffset>93599</wp:posOffset>
+                </wp:positionV>
+                <wp:extent cx="1444752" cy="297180"/>
+                <wp:effectExtent l="0" t="0" r="3175" b="7620"/>
+                <wp:wrapNone/>
+                <wp:docPr id="1851854244" name="Text Box 1"/>
+                <wp:cNvGraphicFramePr/>
+                <a:graphic xmlns:a="http://schemas.openxmlformats.org/drawingml/2006/main">
+                  <a:graphicData uri="http://schemas.microsoft.com/office/word/2010/wordprocessingShape">
+                    <wps:wsp>
+                      <wps:cNvSpPr txBox="1"/>
+                      <wps:spPr>
+                        <a:xfrm>
+                          <a:off x="0" y="0"/>
+                          <a:ext cx="1444752" cy="297180"/>
+                        </a:xfrm>
+                        <a:prstGeom prst="rect">
+                          <a:avLst/>
+                        </a:prstGeom>
+                        <a:solidFill>
+                          <a:schemeClr val="accent1">
+                            <a:lumMod val="50000"/>
+                          </a:schemeClr>
+                        </a:solidFill>
+                        <a:ln w="6350">
+                          <a:noFill/>
+                        </a:ln>
+                      </wps:spPr>
+                      <wps:txbx>
+                        <w:txbxContent>
+                          <w:p>
+                            <w:pPr>
+                              <w:rPr>
+                                <w:b/>
+                                <w:bCs/>
+                                <w:color w:val="FFFFFF" w:themeColor="background1"/>
+                                <w:sz w:val="22"/>
+                                <w:szCs w:val="22"/>
+                              </w:rPr>
+                            </w:pPr>
+                            <w:r>
+                              <w:rPr>
+                                <w:b/>
+                                <w:bCs/>
+                                <w:color w:val="FFFFFF" w:themeColor="background1"/>
+                                <w:sz w:val="22"/>
+                                <w:szCs w:val="22"/>
+                              </w:rPr>
+                              <w:t>Khmer OS Family</w:t>
+                            </w:r>
+                          </w:p>
+                        </w:txbxContent>
+                      </wps:txbx>
+                      <wps:bodyPr rot="0" spcFirstLastPara="0" vertOverflow="overflow" horzOverflow="overflow" vert="horz" wrap="square" lIns="91440" tIns="45720" rIns="91440" bIns="45720" numCol="1" spcCol="0" rtlCol="0" fromWordArt="0" anchor="t" anchorCtr="0" forceAA="0" compatLnSpc="1">
+                        <a:prstTxWarp prst="textNoShape">
+                          <a:avLst/>
+                        </a:prstTxWarp>
+                        <a:noAutofit/>
+                      </wps:bodyPr>
+                    </wps:wsp>
+                  </a:graphicData>
+                </a:graphic>
+                <wp14:sizeRelH relativeFrom="margin">
+                  <wp14:pctWidth>0</wp14:pctWidth>
+                </wp14:sizeRelH>
+              </wp:anchor>
+            </w:drawing>
+          </mc:Choice>
+          <mc:Fallback>
+            <w:pict>
+              <v:shapetype w14:anchorId="6087FABF" id="_x0000_t202" coordsize="21600,21600" o:spt="202" path="m,l,21600r21600,l21600,xe">
+                <v:stroke joinstyle="miter"/>
+                <v:path gradientshapeok="t" o:connecttype="rect"/>
+              </v:shapetype>
+              <v:shape id="Text Box 1" o:spid="_x0000_s1026" type="#_x0000_t202" style="position:absolute;margin-left:-2.9pt;margin-top:7.35pt;width:113.75pt;height:23.4pt;z-index:251665408;visibility:visible;mso-wrap-style:square;mso-width-percent:0;mso-wrap-distance-left:9pt;mso-wrap-distance-top:0;mso-wrap-distance-right:9pt;mso-wrap-distance-bottom:0;mso-position-horizontal:absolute;mso-position-horizontal-relative:text;mso-position-vertical:absolute;mso-position-vertical-relative:text;mso-width-percent:0;mso-width-relative:margin;v-text-anchor:top" o:gfxdata="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" fillcolor="#1f3763 [1604]" stroked="f" strokeweight=".5pt">
+                <v:textbox>
+                  <w:txbxContent>
+                    <w:p>
+                      <w:pPr>
+                        <w:rPr>
+                          <w:b/>
+                          <w:bCs/>
+                          <w:color w:val="FFFFFF" w:themeColor="background1"/>
+                          <w:sz w:val="22"/>
+                          <w:szCs w:val="22"/>
+                        </w:rPr>
+                      </w:pPr>
+                      <w:r>
+                        <w:rPr>
+                          <w:b/>
+                          <w:bCs/>
+                          <w:color w:val="FFFFFF" w:themeColor="background1"/>
+                          <w:sz w:val="22"/>
+                          <w:szCs w:val="22"/>
+                        </w:rPr>
+                        <w:t>Khmer OS Family</w:t>
+                      </w:r>
+                    </w:p>
+                  </w:txbxContent>
+                </v:textbox>
+              </v:shape>
+            </w:pict>
+          </mc:Fallback>
+        </mc:AlternateContent>
+      </w:r>
+      <w:r>
+        <w:rPr>
+          <w:noProof/>
+          <w:color w:val="FFFFFF" w:themeColor="background1"/>
+          <w:sz w:val="22"/>
+          <w:szCs w:val="22"/>
+        </w:rPr>
+        <mc:AlternateContent>
+          <mc:Choice Requires="wps">
+            <w:drawing>
+              <wp:anchor distT="0" distB="0" distL="114300" distR="114300" simplePos="0" relativeHeight="251659264" behindDoc="0" locked="0" layoutInCell="1" allowOverlap="1" wp14:anchorId="301D4551" wp14:editId="7403DFBA">
                 <wp:simplePos x="0" y="0"/>
                 <wp:positionH relativeFrom="column">
                   <wp:posOffset>-40767</wp:posOffset>
@@ -171,16 +329,15 @@
                     </wps:wsp>
                   </a:graphicData>
                 </a:graphic>
+                <wp14:sizeRelH relativeFrom="margin">
+                  <wp14:pctWidth>0</wp14:pctWidth>
+                </wp14:sizeRelH>
               </wp:anchor>
             </w:drawing>
           </mc:Choice>
           <mc:Fallback>
             <w:pict>
-              <v:shapetype w14:anchorId="301D4551" id="_x0000_t202" coordsize="21600,21600" o:spt="202" path="m,l,21600r21600,l21600,xe">
-                <v:stroke joinstyle="miter"/>
-                <v:path gradientshapeok="t" o:connecttype="rect"/>
-              </v:shapetype>
-              <v:shape id="Text Box 1" o:spid="_x0000_s1026" type="#_x0000_t202" style="position:absolute;margin-left:-3.2pt;margin-top:7.35pt;width:515.15pt;height:23.4pt;z-index:251659264;visibility:visible;mso-wrap-style:square;mso-wrap-distance-left:9pt;mso-wrap-distance-top:0;mso-wrap-distance-right:9pt;mso-wrap-distance-bottom:0;mso-position-horizontal:absolute;mso-position-horizontal-relative:text;mso-position-vertical:absolute;mso-position-vertical-relative:text;v-text-anchor:top" o:gfxdata="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" fillcolor="#2f5496 [2404]" stroked="f" strokeweight=".5pt">
+              <v:shape w14:anchorId="301D4551" id="_x0000_s1027" type="#_x0000_t202" style="position:absolute;margin-left:-3.2pt;margin-top:7.35pt;width:515.15pt;height:23.4pt;z-index:251659264;visibility:visible;mso-wrap-style:square;mso-width-percent:0;mso-wrap-distance-left:9pt;mso-wrap-distance-top:0;mso-wrap-distance-right:9pt;mso-wrap-distance-bottom:0;mso-position-horizontal:absolute;mso-position-horizontal-relative:text;mso-position-vertical:absolute;mso-position-vertical-relative:text;mso-width-percent:0;mso-width-relative:margin;v-text-anchor:top" o:gfxdata="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" fillcolor="#2f5496 [2404]" stroked="f" strokeweight=".5pt">
                 <v:textbox>
                   <w:txbxContent>
                     <w:p>
@@ -322,8 +479,9 @@
           <w:sz w:val="24"/>
           <w:szCs w:val="24"/>
         </w:rPr>
-        <w:t>Khmer OS-NumKh</w:t>
-      </w:r>
+        <w:t>Khmer OS-</w:t>
+      </w:r>
+      <w:proofErr w:type="spellStart"/>
       <w:r>
         <w:rPr>
           <w:rFonts w:ascii="Khmer OS-NumKh" w:hAnsi="Khmer OS-NumKh" w:cs="Khmer OS-NumKh"/>
@@ -331,8 +489,9 @@
           <w:sz w:val="24"/>
           <w:szCs w:val="24"/>
         </w:rPr>
-        <w:tab/>
-      </w:r>
+        <w:t>NumKh</w:t>
+      </w:r>
+      <w:proofErr w:type="spellEnd"/>
       <w:r>
         <w:rPr>
           <w:rFonts w:ascii="Khmer OS-NumKh" w:hAnsi="Khmer OS-NumKh" w:cs="Khmer OS-NumKh"/>
@@ -357,6 +516,15 @@
           <w:color w:val="0070C0"/>
           <w:sz w:val="24"/>
           <w:szCs w:val="24"/>
+        </w:rPr>
+        <w:tab/>
+      </w:r>
+      <w:r>
+        <w:rPr>
+          <w:rFonts w:ascii="Khmer OS-NumKh" w:hAnsi="Khmer OS-NumKh" w:cs="Khmer OS-NumKh"/>
+          <w:color w:val="0070C0"/>
+          <w:sz w:val="24"/>
+          <w:szCs w:val="24"/>
           <w:cs/>
         </w:rPr>
         <w:t>ខ្ញុំស្រលាញ់់ប្រទេសកម្ពុជា</w:t>
@@ -483,8 +651,9 @@
           <w:sz w:val="24"/>
           <w:szCs w:val="24"/>
         </w:rPr>
-        <w:t>Khmer OS Apsara-NumKh</w:t>
-      </w:r>
+        <w:t>Khmer OS Apsara-</w:t>
+      </w:r>
+      <w:proofErr w:type="spellStart"/>
       <w:r>
         <w:rPr>
           <w:rFonts w:ascii="Khmer OS Apsara-NumKh" w:hAnsi="Khmer OS Apsara-NumKh" w:cs="Khmer OS Apsara-NumKh"/>
@@ -492,8 +661,9 @@
           <w:sz w:val="24"/>
           <w:szCs w:val="24"/>
         </w:rPr>
-        <w:tab/>
-      </w:r>
+        <w:t>NumKh</w:t>
+      </w:r>
+      <w:proofErr w:type="spellEnd"/>
       <w:r>
         <w:rPr>
           <w:rFonts w:ascii="Khmer OS Apsara-NumKh" w:hAnsi="Khmer OS Apsara-NumKh" w:cs="Khmer OS Apsara-NumKh"/>
@@ -509,6 +679,15 @@
           <w:color w:val="0070C0"/>
           <w:sz w:val="24"/>
           <w:szCs w:val="24"/>
+        </w:rPr>
+        <w:tab/>
+      </w:r>
+      <w:r>
+        <w:rPr>
+          <w:rFonts w:ascii="Khmer OS Apsara-NumKh" w:hAnsi="Khmer OS Apsara-NumKh" w:cs="Khmer OS Apsara-NumKh"/>
+          <w:color w:val="0070C0"/>
+          <w:sz w:val="24"/>
+          <w:szCs w:val="24"/>
           <w:cs/>
         </w:rPr>
         <w:t>ខ្ញុំស្រលាញ់់ប្រទេសកម្ពុជា</w:t>
@@ -557,16 +736,18 @@
           <w:sz w:val="24"/>
           <w:szCs w:val="24"/>
         </w:rPr>
-        <w:t>Khmer OS Bassac</w:t>
-      </w:r>
+        <w:t xml:space="preserve">Khmer OS </w:t>
+      </w:r>
+      <w:proofErr w:type="spellStart"/>
       <w:r>
         <w:rPr>
           <w:rFonts w:ascii="Khmer OS Bassac" w:hAnsi="Khmer OS Bassac" w:cs="Khmer OS Bassac"/>
           <w:sz w:val="24"/>
           <w:szCs w:val="24"/>
         </w:rPr>
-        <w:tab/>
-      </w:r>
+        <w:t>Bassac</w:t>
+      </w:r>
+      <w:proofErr w:type="spellEnd"/>
       <w:r>
         <w:rPr>
           <w:rFonts w:ascii="Khmer OS Bassac" w:hAnsi="Khmer OS Bassac" w:cs="Khmer OS Bassac"/>
@@ -588,6 +769,14 @@
           <w:rFonts w:ascii="Khmer OS Bassac" w:hAnsi="Khmer OS Bassac" w:cs="Khmer OS Bassac"/>
           <w:sz w:val="24"/>
           <w:szCs w:val="24"/>
+        </w:rPr>
+        <w:tab/>
+      </w:r>
+      <w:r>
+        <w:rPr>
+          <w:rFonts w:ascii="Khmer OS Bassac" w:hAnsi="Khmer OS Bassac" w:cs="Khmer OS Bassac"/>
+          <w:sz w:val="24"/>
+          <w:szCs w:val="24"/>
           <w:cs/>
         </w:rPr>
         <w:t>ខ្ញុំស្រលាញ់់ប្រទេសកម្ពុជា</w:t>
@@ -649,8 +838,9 @@
           <w:sz w:val="24"/>
           <w:szCs w:val="24"/>
         </w:rPr>
-        <w:t>Khmer OS Bassac-NumKh</w:t>
-      </w:r>
+        <w:t xml:space="preserve">Khmer OS </w:t>
+      </w:r>
+      <w:proofErr w:type="spellStart"/>
       <w:r>
         <w:rPr>
           <w:rFonts w:ascii="Khmer OS Bassac-NumKh" w:hAnsi="Khmer OS Bassac-NumKh" w:cs="Khmer OS Bassac-NumKh"/>
@@ -658,8 +848,9 @@
           <w:sz w:val="24"/>
           <w:szCs w:val="24"/>
         </w:rPr>
-        <w:tab/>
-      </w:r>
+        <w:t>Bassac-NumKh</w:t>
+      </w:r>
+      <w:proofErr w:type="spellEnd"/>
       <w:r>
         <w:rPr>
           <w:rFonts w:ascii="Khmer OS Bassac-NumKh" w:hAnsi="Khmer OS Bassac-NumKh" w:cs="Khmer OS Bassac-NumKh"/>
@@ -675,6 +866,15 @@
           <w:color w:val="0070C0"/>
           <w:sz w:val="24"/>
           <w:szCs w:val="24"/>
+        </w:rPr>
+        <w:tab/>
+      </w:r>
+      <w:r>
+        <w:rPr>
+          <w:rFonts w:ascii="Khmer OS Bassac-NumKh" w:hAnsi="Khmer OS Bassac-NumKh" w:cs="Khmer OS Bassac-NumKh"/>
+          <w:color w:val="0070C0"/>
+          <w:sz w:val="24"/>
+          <w:szCs w:val="24"/>
           <w:cs/>
         </w:rPr>
         <w:t>ខ្ញុំស្រលាញ់់ប្រទេសកម្ពុជា</w:t>
@@ -802,8 +1002,9 @@
           <w:sz w:val="24"/>
           <w:szCs w:val="24"/>
         </w:rPr>
-        <w:t>Khmer OS Battambang-NumKh</w:t>
-      </w:r>
+        <w:t>Khmer OS Battambang-</w:t>
+      </w:r>
+      <w:proofErr w:type="spellStart"/>
       <w:r>
         <w:rPr>
           <w:rFonts w:ascii="Khmer OS Battambang-NumKh" w:hAnsi="Khmer OS Battambang-NumKh" w:cs="Khmer OS Battambang-NumKh"/>
@@ -811,14 +1012,24 @@
           <w:sz w:val="24"/>
           <w:szCs w:val="24"/>
         </w:rPr>
-        <w:tab/>
-      </w:r>
+        <w:t>NumKh</w:t>
+      </w:r>
+      <w:proofErr w:type="spellEnd"/>
       <w:r>
         <w:rPr>
           <w:rFonts w:ascii="Khmer OS Battambang-NumKh" w:hAnsi="Khmer OS Battambang-NumKh" w:cs="Khmer OS Battambang-NumKh"/>
           <w:color w:val="0070C0"/>
           <w:sz w:val="24"/>
           <w:szCs w:val="24"/>
+        </w:rPr>
+        <w:tab/>
+      </w:r>
+      <w:r>
+        <w:rPr>
+          <w:rFonts w:ascii="Khmer OS Battambang-NumKh" w:hAnsi="Khmer OS Battambang-NumKh" w:cs="Khmer OS Battambang-NumKh"/>
+          <w:color w:val="0070C0"/>
+          <w:sz w:val="24"/>
+          <w:szCs w:val="24"/>
           <w:cs/>
         </w:rPr>
         <w:t>ខ្ញុំស្រលាញ់់ប្រទេសកម្ពុជា</w:t>
@@ -960,8 +1171,9 @@
           <w:sz w:val="24"/>
           <w:szCs w:val="24"/>
         </w:rPr>
-        <w:t>Khmer OS Bokor-NumKh</w:t>
-      </w:r>
+        <w:t>Khmer OS Bokor-</w:t>
+      </w:r>
+      <w:proofErr w:type="spellStart"/>
       <w:r>
         <w:rPr>
           <w:rFonts w:ascii="Khmer OS Bokor-NumKh" w:hAnsi="Khmer OS Bokor-NumKh" w:cs="Khmer OS Bokor-NumKh"/>
@@ -969,8 +1181,9 @@
           <w:sz w:val="24"/>
           <w:szCs w:val="24"/>
         </w:rPr>
-        <w:tab/>
-      </w:r>
+        <w:t>NumKh</w:t>
+      </w:r>
+      <w:proofErr w:type="spellEnd"/>
       <w:r>
         <w:rPr>
           <w:rFonts w:ascii="Khmer OS Bokor-NumKh" w:hAnsi="Khmer OS Bokor-NumKh" w:cs="Khmer OS Bokor-NumKh"/>
@@ -986,6 +1199,15 @@
           <w:color w:val="0070C0"/>
           <w:sz w:val="24"/>
           <w:szCs w:val="24"/>
+        </w:rPr>
+        <w:tab/>
+      </w:r>
+      <w:r>
+        <w:rPr>
+          <w:rFonts w:ascii="Khmer OS Bokor-NumKh" w:hAnsi="Khmer OS Bokor-NumKh" w:cs="Khmer OS Bokor-NumKh"/>
+          <w:color w:val="0070C0"/>
+          <w:sz w:val="24"/>
+          <w:szCs w:val="24"/>
           <w:cs/>
         </w:rPr>
         <w:t>ខ្ញុំស្រលាញ់់ប្រទេសកម្ពុជា</w:t>
@@ -1121,8 +1343,9 @@
           <w:sz w:val="24"/>
           <w:szCs w:val="24"/>
         </w:rPr>
-        <w:t>Khmer OS Content-NumKh</w:t>
-      </w:r>
+        <w:t>Khmer OS Content-</w:t>
+      </w:r>
+      <w:proofErr w:type="spellStart"/>
       <w:r>
         <w:rPr>
           <w:rFonts w:ascii="Khmer OS Content-NumKh" w:hAnsi="Khmer OS Content-NumKh" w:cs="Khmer OS Content-NumKh"/>
@@ -1130,8 +1353,9 @@
           <w:sz w:val="24"/>
           <w:szCs w:val="24"/>
         </w:rPr>
-        <w:tab/>
-      </w:r>
+        <w:t>NumKh</w:t>
+      </w:r>
+      <w:proofErr w:type="spellEnd"/>
       <w:r>
         <w:rPr>
           <w:rFonts w:ascii="Khmer OS Content-NumKh" w:hAnsi="Khmer OS Content-NumKh" w:cs="Khmer OS Content-NumKh"/>
@@ -1147,6 +1371,15 @@
           <w:color w:val="0070C0"/>
           <w:sz w:val="24"/>
           <w:szCs w:val="24"/>
+        </w:rPr>
+        <w:tab/>
+      </w:r>
+      <w:r>
+        <w:rPr>
+          <w:rFonts w:ascii="Khmer OS Content-NumKh" w:hAnsi="Khmer OS Content-NumKh" w:cs="Khmer OS Content-NumKh"/>
+          <w:color w:val="0070C0"/>
+          <w:sz w:val="24"/>
+          <w:szCs w:val="24"/>
           <w:cs/>
         </w:rPr>
         <w:t>ខ្ញុំស្រលាញ់់ប្រទេសកម្ពុជា</w:t>
@@ -1195,16 +1428,18 @@
           <w:sz w:val="24"/>
           <w:szCs w:val="24"/>
         </w:rPr>
-        <w:t>Khmer OS Dangrek</w:t>
-      </w:r>
+        <w:t xml:space="preserve">Khmer OS </w:t>
+      </w:r>
+      <w:proofErr w:type="spellStart"/>
       <w:r>
         <w:rPr>
           <w:rFonts w:ascii="Khmer OS Dangrek" w:hAnsi="Khmer OS Dangrek" w:cs="Khmer OS Dangrek"/>
           <w:sz w:val="24"/>
           <w:szCs w:val="24"/>
         </w:rPr>
-        <w:tab/>
-      </w:r>
+        <w:t>Dangrek</w:t>
+      </w:r>
+      <w:proofErr w:type="spellEnd"/>
       <w:r>
         <w:rPr>
           <w:rFonts w:ascii="Khmer OS Dangrek" w:hAnsi="Khmer OS Dangrek" w:cs="Khmer OS Dangrek"/>
@@ -1226,6 +1461,14 @@
           <w:rFonts w:ascii="Khmer OS Dangrek" w:hAnsi="Khmer OS Dangrek" w:cs="Khmer OS Dangrek"/>
           <w:sz w:val="24"/>
           <w:szCs w:val="24"/>
+        </w:rPr>
+        <w:tab/>
+      </w:r>
+      <w:r>
+        <w:rPr>
+          <w:rFonts w:ascii="Khmer OS Dangrek" w:hAnsi="Khmer OS Dangrek" w:cs="Khmer OS Dangrek"/>
+          <w:sz w:val="24"/>
+          <w:szCs w:val="24"/>
           <w:cs/>
         </w:rPr>
         <w:t>ខ្ញុំស្រលាញ់់ប្រទេសកម្ពុជា</w:t>
@@ -1288,8 +1531,9 @@
           <w:sz w:val="24"/>
           <w:szCs w:val="24"/>
         </w:rPr>
-        <w:t>Khmer OS Dangrek-NumKh</w:t>
-      </w:r>
+        <w:t xml:space="preserve">Khmer OS </w:t>
+      </w:r>
+      <w:proofErr w:type="spellStart"/>
       <w:r>
         <w:rPr>
           <w:rFonts w:ascii="Khmer OS Dangrek-NumKh" w:hAnsi="Khmer OS Dangrek-NumKh" w:cs="Khmer OS Dangrek-NumKh"/>
@@ -1297,8 +1541,9 @@
           <w:sz w:val="24"/>
           <w:szCs w:val="24"/>
         </w:rPr>
-        <w:tab/>
-      </w:r>
+        <w:t>Dangrek-NumKh</w:t>
+      </w:r>
+      <w:proofErr w:type="spellEnd"/>
       <w:r>
         <w:rPr>
           <w:rFonts w:ascii="Khmer OS Dangrek-NumKh" w:hAnsi="Khmer OS Dangrek-NumKh" w:cs="Khmer OS Dangrek-NumKh"/>
@@ -1314,6 +1559,15 @@
           <w:color w:val="0070C0"/>
           <w:sz w:val="24"/>
           <w:szCs w:val="24"/>
+        </w:rPr>
+        <w:tab/>
+      </w:r>
+      <w:r>
+        <w:rPr>
+          <w:rFonts w:ascii="Khmer OS Dangrek-NumKh" w:hAnsi="Khmer OS Dangrek-NumKh" w:cs="Khmer OS Dangrek-NumKh"/>
+          <w:color w:val="0070C0"/>
+          <w:sz w:val="24"/>
+          <w:szCs w:val="24"/>
           <w:cs/>
         </w:rPr>
         <w:t>ខ្ញុំស្រលាញ់់ប្រទេសកម្ពុជា</w:t>
@@ -1371,16 +1625,18 @@
           <w:sz w:val="24"/>
           <w:szCs w:val="24"/>
         </w:rPr>
-        <w:t>Khmer OS Fasthand</w:t>
-      </w:r>
+        <w:t xml:space="preserve">Khmer OS </w:t>
+      </w:r>
+      <w:proofErr w:type="spellStart"/>
       <w:r>
         <w:rPr>
           <w:rFonts w:ascii="Khmer OS Fasthand" w:hAnsi="Khmer OS Fasthand" w:cs="Khmer OS Fasthand"/>
           <w:sz w:val="24"/>
           <w:szCs w:val="24"/>
         </w:rPr>
-        <w:tab/>
-      </w:r>
+        <w:t>Fasthand</w:t>
+      </w:r>
+      <w:proofErr w:type="spellEnd"/>
       <w:r>
         <w:rPr>
           <w:rFonts w:ascii="Khmer OS Fasthand" w:hAnsi="Khmer OS Fasthand" w:cs="Khmer OS Fasthand"/>
@@ -1402,6 +1658,14 @@
           <w:rFonts w:ascii="Khmer OS Fasthand" w:hAnsi="Khmer OS Fasthand" w:cs="Khmer OS Fasthand"/>
           <w:sz w:val="24"/>
           <w:szCs w:val="24"/>
+        </w:rPr>
+        <w:tab/>
+      </w:r>
+      <w:r>
+        <w:rPr>
+          <w:rFonts w:ascii="Khmer OS Fasthand" w:hAnsi="Khmer OS Fasthand" w:cs="Khmer OS Fasthand"/>
+          <w:sz w:val="24"/>
+          <w:szCs w:val="24"/>
           <w:cs/>
         </w:rPr>
         <w:t>ខ្ញុំស្រលាញ់់ប្រទេសកម្ពុជា</w:t>
@@ -1449,8 +1713,9 @@
           <w:sz w:val="24"/>
           <w:szCs w:val="24"/>
         </w:rPr>
-        <w:t>Khmer OS Fasthand-NumKh</w:t>
-      </w:r>
+        <w:t xml:space="preserve">Khmer OS </w:t>
+      </w:r>
+      <w:proofErr w:type="spellStart"/>
       <w:r>
         <w:rPr>
           <w:rFonts w:ascii="Khmer OS Fasthand-NumKh" w:hAnsi="Khmer OS Fasthand-NumKh" w:cs="Khmer OS Fasthand-NumKh"/>
@@ -1458,14 +1723,24 @@
           <w:sz w:val="24"/>
           <w:szCs w:val="24"/>
         </w:rPr>
-        <w:tab/>
-      </w:r>
+        <w:t>Fasthand-NumKh</w:t>
+      </w:r>
+      <w:proofErr w:type="spellEnd"/>
       <w:r>
         <w:rPr>
           <w:rFonts w:ascii="Khmer OS Fasthand-NumKh" w:hAnsi="Khmer OS Fasthand-NumKh" w:cs="Khmer OS Fasthand-NumKh"/>
           <w:color w:val="0070C0"/>
           <w:sz w:val="24"/>
           <w:szCs w:val="24"/>
+        </w:rPr>
+        <w:tab/>
+      </w:r>
+      <w:r>
+        <w:rPr>
+          <w:rFonts w:ascii="Khmer OS Fasthand-NumKh" w:hAnsi="Khmer OS Fasthand-NumKh" w:cs="Khmer OS Fasthand-NumKh"/>
+          <w:color w:val="0070C0"/>
+          <w:sz w:val="24"/>
+          <w:szCs w:val="24"/>
           <w:cs/>
         </w:rPr>
         <w:t>ខ្ញុំស្រលាញ់់ប្រទេសកម្ពុជា</w:t>
@@ -1584,8 +1859,9 @@
           <w:sz w:val="24"/>
           <w:szCs w:val="24"/>
         </w:rPr>
-        <w:t>Khmer OS Freehand-NumKh</w:t>
-      </w:r>
+        <w:t>Khmer OS Freehand-</w:t>
+      </w:r>
+      <w:proofErr w:type="spellStart"/>
       <w:r>
         <w:rPr>
           <w:rFonts w:ascii="Khmer OS Freehand-NumKh" w:hAnsi="Khmer OS Freehand-NumKh" w:cs="Khmer OS Freehand-NumKh"/>
@@ -1593,14 +1869,24 @@
           <w:sz w:val="24"/>
           <w:szCs w:val="24"/>
         </w:rPr>
-        <w:tab/>
-      </w:r>
+        <w:t>NumKh</w:t>
+      </w:r>
+      <w:proofErr w:type="spellEnd"/>
       <w:r>
         <w:rPr>
           <w:rFonts w:ascii="Khmer OS Freehand-NumKh" w:hAnsi="Khmer OS Freehand-NumKh" w:cs="Khmer OS Freehand-NumKh"/>
           <w:color w:val="0070C0"/>
           <w:sz w:val="24"/>
           <w:szCs w:val="24"/>
+        </w:rPr>
+        <w:tab/>
+      </w:r>
+      <w:r>
+        <w:rPr>
+          <w:rFonts w:ascii="Khmer OS Freehand-NumKh" w:hAnsi="Khmer OS Freehand-NumKh" w:cs="Khmer OS Freehand-NumKh"/>
+          <w:color w:val="0070C0"/>
+          <w:sz w:val="24"/>
+          <w:szCs w:val="24"/>
           <w:cs/>
         </w:rPr>
         <w:t>ខ្ញុំស្រលាញ់់ប្រទេសកម្ពុជា</w:t>
@@ -1640,8 +1926,18 @@
           <w:sz w:val="24"/>
           <w:szCs w:val="24"/>
         </w:rPr>
-        <w:t>Khmer OS Kangrey</w:t>
-      </w:r>
+        <w:t xml:space="preserve">Khmer OS </w:t>
+      </w:r>
+      <w:proofErr w:type="spellStart"/>
+      <w:r>
+        <w:rPr>
+          <w:rFonts w:ascii="Khmer OS Kangrey-NumKh" w:hAnsi="Khmer OS Kangrey-NumKh" w:cs="Khmer OS Kangrey-NumKh"/>
+          <w:sz w:val="24"/>
+          <w:szCs w:val="24"/>
+        </w:rPr>
+        <w:t>Kangrey</w:t>
+      </w:r>
+      <w:proofErr w:type="spellEnd"/>
       <w:r>
         <w:rPr>
           <w:rFonts w:ascii="Khmer OS Kangrey" w:hAnsi="Khmer OS Kangrey" w:cs="Khmer OS Kangrey"/>
@@ -1719,7 +2015,17 @@
           <w:sz w:val="24"/>
           <w:szCs w:val="24"/>
         </w:rPr>
-        <w:t>Khmer OS Kangrey</w:t>
+        <w:t xml:space="preserve">Khmer OS </w:t>
+      </w:r>
+      <w:proofErr w:type="spellStart"/>
+      <w:r>
+        <w:rPr>
+          <w:rFonts w:ascii="Khmer OS Kangrey-NumKh" w:hAnsi="Khmer OS Kangrey-NumKh" w:cs="Khmer OS Kangrey-NumKh"/>
+          <w:color w:val="0070C0"/>
+          <w:sz w:val="24"/>
+          <w:szCs w:val="24"/>
+        </w:rPr>
+        <w:t>Kangrey</w:t>
       </w:r>
       <w:bookmarkEnd w:id="1"/>
       <w:r>
@@ -1731,6 +2037,7 @@
         </w:rPr>
         <w:t>-NumKh</w:t>
       </w:r>
+      <w:proofErr w:type="spellEnd"/>
       <w:r>
         <w:rPr>
           <w:rFonts w:ascii="Khmer OS Kangrey-NumKh" w:hAnsi="Khmer OS Kangrey-NumKh" w:cs="Khmer OS Kangrey-NumKh"/>
@@ -1803,16 +2110,18 @@
           <w:sz w:val="24"/>
           <w:szCs w:val="24"/>
         </w:rPr>
-        <w:t>Khmer OS KienSvay</w:t>
-      </w:r>
+        <w:t xml:space="preserve">Khmer OS </w:t>
+      </w:r>
+      <w:proofErr w:type="spellStart"/>
       <w:r>
         <w:rPr>
           <w:rFonts w:ascii="Khmer OS KienSvay" w:hAnsi="Khmer OS KienSvay" w:cs="Khmer OS KienSvay"/>
           <w:sz w:val="24"/>
           <w:szCs w:val="24"/>
         </w:rPr>
-        <w:tab/>
-      </w:r>
+        <w:t>KienSvay</w:t>
+      </w:r>
+      <w:proofErr w:type="spellEnd"/>
       <w:r>
         <w:rPr>
           <w:rFonts w:ascii="Khmer OS KienSvay" w:hAnsi="Khmer OS KienSvay" w:cs="Khmer OS KienSvay"/>
@@ -1834,6 +2143,14 @@
           <w:rFonts w:ascii="Khmer OS KienSvay" w:hAnsi="Khmer OS KienSvay" w:cs="Khmer OS KienSvay"/>
           <w:sz w:val="24"/>
           <w:szCs w:val="24"/>
+        </w:rPr>
+        <w:tab/>
+      </w:r>
+      <w:r>
+        <w:rPr>
+          <w:rFonts w:ascii="Khmer OS KienSvay" w:hAnsi="Khmer OS KienSvay" w:cs="Khmer OS KienSvay"/>
+          <w:sz w:val="24"/>
+          <w:szCs w:val="24"/>
           <w:cs/>
         </w:rPr>
         <w:t>ខ្ញុំស្រលាញ់់ប្រទេសកម្ពុជា</w:t>
@@ -1896,8 +2213,9 @@
           <w:sz w:val="24"/>
           <w:szCs w:val="24"/>
         </w:rPr>
-        <w:t>Khmer OS KienSvay-NumKh</w:t>
-      </w:r>
+        <w:t xml:space="preserve">Khmer OS </w:t>
+      </w:r>
+      <w:proofErr w:type="spellStart"/>
       <w:r>
         <w:rPr>
           <w:rFonts w:ascii="Khmer OS KienSvay-NumKh" w:hAnsi="Khmer OS KienSvay-NumKh" w:cs="Khmer OS KienSvay-NumKh"/>
@@ -1905,14 +2223,24 @@
           <w:sz w:val="24"/>
           <w:szCs w:val="24"/>
         </w:rPr>
-        <w:tab/>
-      </w:r>
+        <w:t>KienSvay-NumKh</w:t>
+      </w:r>
+      <w:proofErr w:type="spellEnd"/>
       <w:r>
         <w:rPr>
           <w:rFonts w:ascii="Khmer OS KienSvay-NumKh" w:hAnsi="Khmer OS KienSvay-NumKh" w:cs="Khmer OS KienSvay-NumKh"/>
           <w:color w:val="0070C0"/>
           <w:sz w:val="24"/>
           <w:szCs w:val="24"/>
+        </w:rPr>
+        <w:tab/>
+      </w:r>
+      <w:r>
+        <w:rPr>
+          <w:rFonts w:ascii="Khmer OS KienSvay-NumKh" w:hAnsi="Khmer OS KienSvay-NumKh" w:cs="Khmer OS KienSvay-NumKh"/>
+          <w:color w:val="0070C0"/>
+          <w:sz w:val="24"/>
+          <w:szCs w:val="24"/>
           <w:cs/>
         </w:rPr>
         <w:t>ខ្ញុំស្រលាញ់់ប្រទេសកម្ពុជា</w:t>
@@ -1978,8 +2306,18 @@
           <w:sz w:val="24"/>
           <w:szCs w:val="24"/>
         </w:rPr>
-        <w:t>Khmer OS Koulen</w:t>
-      </w:r>
+        <w:t xml:space="preserve">Khmer OS </w:t>
+      </w:r>
+      <w:proofErr w:type="spellStart"/>
+      <w:r>
+        <w:rPr>
+          <w:rFonts w:ascii="Khmer OS Koulen" w:hAnsi="Khmer OS Koulen" w:cs="Khmer OS Koulen"/>
+          <w:sz w:val="24"/>
+          <w:szCs w:val="24"/>
+        </w:rPr>
+        <w:t>Koulen</w:t>
+      </w:r>
+      <w:proofErr w:type="spellEnd"/>
       <w:r>
         <w:rPr>
           <w:rFonts w:ascii="Khmer OS Koulen" w:hAnsi="Khmer OS Koulen" w:cs="Khmer OS Koulen"/>
@@ -2056,8 +2394,9 @@
           <w:sz w:val="24"/>
           <w:szCs w:val="24"/>
         </w:rPr>
-        <w:t>Khmer OS Koulen-NumKh</w:t>
-      </w:r>
+        <w:t xml:space="preserve">Khmer OS </w:t>
+      </w:r>
+      <w:proofErr w:type="spellStart"/>
       <w:r>
         <w:rPr>
           <w:rFonts w:ascii="Khmer OS Koulen-NumKh" w:hAnsi="Khmer OS Koulen-NumKh" w:cs="Khmer OS Koulen-NumKh"/>
@@ -2065,8 +2404,9 @@
           <w:sz w:val="24"/>
           <w:szCs w:val="24"/>
         </w:rPr>
-        <w:tab/>
-      </w:r>
+        <w:t>Koulen-NumKh</w:t>
+      </w:r>
+      <w:proofErr w:type="spellEnd"/>
       <w:r>
         <w:rPr>
           <w:rFonts w:ascii="Khmer OS Koulen-NumKh" w:hAnsi="Khmer OS Koulen-NumKh" w:cs="Khmer OS Koulen-NumKh"/>
@@ -2082,6 +2422,15 @@
           <w:color w:val="0070C0"/>
           <w:sz w:val="24"/>
           <w:szCs w:val="24"/>
+        </w:rPr>
+        <w:tab/>
+      </w:r>
+      <w:r>
+        <w:rPr>
+          <w:rFonts w:ascii="Khmer OS Koulen-NumKh" w:hAnsi="Khmer OS Koulen-NumKh" w:cs="Khmer OS Koulen-NumKh"/>
+          <w:color w:val="0070C0"/>
+          <w:sz w:val="24"/>
+          <w:szCs w:val="24"/>
           <w:cs/>
         </w:rPr>
         <w:t>ខ្ញុំស្រលាញ់់ប្រទេសកម្ពុជា</w:t>
@@ -2130,16 +2479,18 @@
           <w:sz w:val="24"/>
           <w:szCs w:val="24"/>
         </w:rPr>
-        <w:t>Khmer OS Metalchrieng</w:t>
-      </w:r>
+        <w:t xml:space="preserve">Khmer OS </w:t>
+      </w:r>
+      <w:proofErr w:type="spellStart"/>
       <w:r>
         <w:rPr>
           <w:rFonts w:ascii="Khmer OS Metalchrieng" w:hAnsi="Khmer OS Metalchrieng" w:cs="Khmer OS Metalchrieng"/>
           <w:sz w:val="24"/>
           <w:szCs w:val="24"/>
         </w:rPr>
-        <w:tab/>
-      </w:r>
+        <w:t>Metalchrieng</w:t>
+      </w:r>
+      <w:proofErr w:type="spellEnd"/>
       <w:r>
         <w:rPr>
           <w:rFonts w:ascii="Khmer OS Metalchrieng" w:hAnsi="Khmer OS Metalchrieng" w:cs="Khmer OS Metalchrieng"/>
@@ -2153,6 +2504,14 @@
           <w:rFonts w:ascii="Khmer OS Metalchrieng" w:hAnsi="Khmer OS Metalchrieng" w:cs="Khmer OS Metalchrieng"/>
           <w:sz w:val="24"/>
           <w:szCs w:val="24"/>
+        </w:rPr>
+        <w:tab/>
+      </w:r>
+      <w:r>
+        <w:rPr>
+          <w:rFonts w:ascii="Khmer OS Metalchrieng" w:hAnsi="Khmer OS Metalchrieng" w:cs="Khmer OS Metalchrieng"/>
+          <w:sz w:val="24"/>
+          <w:szCs w:val="24"/>
           <w:cs/>
         </w:rPr>
         <w:t>ខ្ញុំស្រលាញ់់ប្រទេសកម្ពុជា</w:t>
@@ -2199,8 +2558,9 @@
           <w:sz w:val="24"/>
           <w:szCs w:val="24"/>
         </w:rPr>
-        <w:t>Khmer OS Metalchrieng-NumKh</w:t>
-      </w:r>
+        <w:t xml:space="preserve">Khmer OS </w:t>
+      </w:r>
+      <w:proofErr w:type="spellStart"/>
       <w:r>
         <w:rPr>
           <w:rFonts w:ascii="Khmer OS Metalchrieng-NumKh" w:hAnsi="Khmer OS Metalchrieng-NumKh" w:cs="Khmer OS Metalchrieng-NumKh"/>
@@ -2208,14 +2568,24 @@
           <w:sz w:val="24"/>
           <w:szCs w:val="24"/>
         </w:rPr>
-        <w:tab/>
-      </w:r>
+        <w:t>Metalchrieng-NumKh</w:t>
+      </w:r>
+      <w:proofErr w:type="spellEnd"/>
       <w:r>
         <w:rPr>
           <w:rFonts w:ascii="Khmer OS Metalchrieng-NumKh" w:hAnsi="Khmer OS Metalchrieng-NumKh" w:cs="Khmer OS Metalchrieng-NumKh"/>
           <w:color w:val="0070C0"/>
           <w:sz w:val="24"/>
           <w:szCs w:val="24"/>
+        </w:rPr>
+        <w:tab/>
+      </w:r>
+      <w:r>
+        <w:rPr>
+          <w:rFonts w:ascii="Khmer OS Metalchrieng-NumKh" w:hAnsi="Khmer OS Metalchrieng-NumKh" w:cs="Khmer OS Metalchrieng-NumKh"/>
+          <w:color w:val="0070C0"/>
+          <w:sz w:val="24"/>
+          <w:szCs w:val="24"/>
           <w:cs/>
         </w:rPr>
         <w:t>ខ្ញុំស្រលាញ់់ប្រទេសកម្ពុជា</w:t>
@@ -2345,8 +2715,9 @@
           <w:sz w:val="24"/>
           <w:szCs w:val="24"/>
         </w:rPr>
-        <w:t>-NumKh</w:t>
-      </w:r>
+        <w:t>-</w:t>
+      </w:r>
+      <w:proofErr w:type="spellStart"/>
       <w:r>
         <w:rPr>
           <w:rFonts w:ascii="Khmer OS Moul-NumKh" w:hAnsi="Khmer OS Moul-NumKh" w:cs="Khmer OS Moul-NumKh"/>
@@ -2354,8 +2725,9 @@
           <w:sz w:val="24"/>
           <w:szCs w:val="24"/>
         </w:rPr>
-        <w:tab/>
-      </w:r>
+        <w:t>NumKh</w:t>
+      </w:r>
+      <w:proofErr w:type="spellEnd"/>
       <w:r>
         <w:rPr>
           <w:rFonts w:ascii="Khmer OS Moul-NumKh" w:hAnsi="Khmer OS Moul-NumKh" w:cs="Khmer OS Moul-NumKh"/>
@@ -2371,6 +2743,15 @@
           <w:color w:val="0070C0"/>
           <w:sz w:val="24"/>
           <w:szCs w:val="24"/>
+        </w:rPr>
+        <w:tab/>
+      </w:r>
+      <w:r>
+        <w:rPr>
+          <w:rFonts w:ascii="Khmer OS Moul-NumKh" w:hAnsi="Khmer OS Moul-NumKh" w:cs="Khmer OS Moul-NumKh"/>
+          <w:color w:val="0070C0"/>
+          <w:sz w:val="24"/>
+          <w:szCs w:val="24"/>
           <w:cs/>
         </w:rPr>
         <w:t>ខ្ញុំស្រលាញ់់ប្រទេសកម្ពុជា</w:t>
@@ -2418,16 +2799,18 @@
           <w:sz w:val="24"/>
           <w:szCs w:val="24"/>
         </w:rPr>
-        <w:t>Khmer OS Moulpali</w:t>
-      </w:r>
+        <w:t xml:space="preserve">Khmer OS </w:t>
+      </w:r>
+      <w:proofErr w:type="spellStart"/>
       <w:r>
         <w:rPr>
           <w:rFonts w:ascii="Khmer OS Moulpali" w:hAnsi="Khmer OS Moulpali" w:cs="Khmer OS Moulpali"/>
           <w:sz w:val="24"/>
           <w:szCs w:val="24"/>
         </w:rPr>
-        <w:tab/>
-      </w:r>
+        <w:t>Moulpali</w:t>
+      </w:r>
+      <w:proofErr w:type="spellEnd"/>
       <w:r>
         <w:rPr>
           <w:rFonts w:ascii="Khmer OS Moulpali" w:hAnsi="Khmer OS Moulpali" w:cs="Khmer OS Moulpali"/>
@@ -2449,6 +2832,14 @@
           <w:rFonts w:ascii="Khmer OS Moulpali" w:hAnsi="Khmer OS Moulpali" w:cs="Khmer OS Moulpali"/>
           <w:sz w:val="24"/>
           <w:szCs w:val="24"/>
+        </w:rPr>
+        <w:tab/>
+      </w:r>
+      <w:r>
+        <w:rPr>
+          <w:rFonts w:ascii="Khmer OS Moulpali" w:hAnsi="Khmer OS Moulpali" w:cs="Khmer OS Moulpali"/>
+          <w:sz w:val="24"/>
+          <w:szCs w:val="24"/>
           <w:cs/>
         </w:rPr>
         <w:t>ខ្ញុំស្រលាញ់់ប្រទេសកម្ពុជា</w:t>
@@ -2488,8 +2879,9 @@
           <w:sz w:val="24"/>
           <w:szCs w:val="24"/>
         </w:rPr>
-        <w:t>Khmer OS Moulpali-NumKh</w:t>
-      </w:r>
+        <w:t xml:space="preserve">Khmer OS </w:t>
+      </w:r>
+      <w:proofErr w:type="spellStart"/>
       <w:r>
         <w:rPr>
           <w:rFonts w:ascii="Khmer OS Moulpali-NumKh" w:hAnsi="Khmer OS Moulpali-NumKh" w:cs="Khmer OS Moulpali-NumKh"/>
@@ -2497,8 +2889,9 @@
           <w:sz w:val="24"/>
           <w:szCs w:val="24"/>
         </w:rPr>
-        <w:tab/>
-      </w:r>
+        <w:t>Moulpali-NumKh</w:t>
+      </w:r>
+      <w:proofErr w:type="spellEnd"/>
       <w:r>
         <w:rPr>
           <w:rFonts w:ascii="Khmer OS Moulpali-NumKh" w:hAnsi="Khmer OS Moulpali-NumKh" w:cs="Khmer OS Moulpali-NumKh"/>
@@ -2514,6 +2907,15 @@
           <w:color w:val="0070C0"/>
           <w:sz w:val="24"/>
           <w:szCs w:val="24"/>
+        </w:rPr>
+        <w:tab/>
+      </w:r>
+      <w:r>
+        <w:rPr>
+          <w:rFonts w:ascii="Khmer OS Moulpali-NumKh" w:hAnsi="Khmer OS Moulpali-NumKh" w:cs="Khmer OS Moulpali-NumKh"/>
+          <w:color w:val="0070C0"/>
+          <w:sz w:val="24"/>
+          <w:szCs w:val="24"/>
           <w:cs/>
         </w:rPr>
         <w:t>ខ្ញុំស្រលាញ់់ប្រទេសកម្ពុជា</w:t>
@@ -2632,8 +3034,9 @@
           <w:szCs w:val="24"/>
         </w:rPr>
         <w:lastRenderedPageBreak/>
-        <w:t>Khmer OS New-NumKh</w:t>
-      </w:r>
+        <w:t>Khmer OS New-</w:t>
+      </w:r>
+      <w:proofErr w:type="spellStart"/>
       <w:r>
         <w:rPr>
           <w:rFonts w:ascii="Khmer OS New-NumKh" w:hAnsi="Khmer OS New-NumKh" w:cs="Khmer OS New-NumKh"/>
@@ -2641,8 +3044,9 @@
           <w:sz w:val="24"/>
           <w:szCs w:val="24"/>
         </w:rPr>
-        <w:tab/>
-      </w:r>
+        <w:t>NumKh</w:t>
+      </w:r>
+      <w:proofErr w:type="spellEnd"/>
       <w:r>
         <w:rPr>
           <w:rFonts w:ascii="Khmer OS New-NumKh" w:hAnsi="Khmer OS New-NumKh" w:cs="Khmer OS New-NumKh"/>
@@ -2658,6 +3062,15 @@
           <w:color w:val="0070C0"/>
           <w:sz w:val="24"/>
           <w:szCs w:val="24"/>
+        </w:rPr>
+        <w:tab/>
+      </w:r>
+      <w:r>
+        <w:rPr>
+          <w:rFonts w:ascii="Khmer OS New-NumKh" w:hAnsi="Khmer OS New-NumKh" w:cs="Khmer OS New-NumKh"/>
+          <w:color w:val="0070C0"/>
+          <w:sz w:val="24"/>
+          <w:szCs w:val="24"/>
           <w:cs/>
         </w:rPr>
         <w:t>ខ្ញុំស្រលាញ់់ប្រទេសកម្ពុជា</w:t>
@@ -2706,16 +3119,18 @@
           <w:sz w:val="24"/>
           <w:szCs w:val="24"/>
         </w:rPr>
-        <w:t>Khmer OS Niroth</w:t>
-      </w:r>
+        <w:t xml:space="preserve">Khmer OS </w:t>
+      </w:r>
+      <w:proofErr w:type="spellStart"/>
       <w:r>
         <w:rPr>
           <w:rFonts w:ascii="Khmer OS Niroth" w:hAnsi="Khmer OS Niroth" w:cs="Khmer OS Niroth"/>
           <w:sz w:val="24"/>
           <w:szCs w:val="24"/>
         </w:rPr>
-        <w:tab/>
-      </w:r>
+        <w:t>Niroth</w:t>
+      </w:r>
+      <w:proofErr w:type="spellEnd"/>
       <w:r>
         <w:rPr>
           <w:rFonts w:ascii="Khmer OS Niroth" w:hAnsi="Khmer OS Niroth" w:cs="Khmer OS Niroth"/>
@@ -2737,6 +3152,14 @@
           <w:rFonts w:ascii="Khmer OS Niroth" w:hAnsi="Khmer OS Niroth" w:cs="Khmer OS Niroth"/>
           <w:sz w:val="24"/>
           <w:szCs w:val="24"/>
+        </w:rPr>
+        <w:tab/>
+      </w:r>
+      <w:r>
+        <w:rPr>
+          <w:rFonts w:ascii="Khmer OS Niroth" w:hAnsi="Khmer OS Niroth" w:cs="Khmer OS Niroth"/>
+          <w:sz w:val="24"/>
+          <w:szCs w:val="24"/>
           <w:cs/>
         </w:rPr>
         <w:t>ខ្ញុំស្រលាញ់់ប្រទេសកម្ពុជា</w:t>
@@ -2792,8 +3215,9 @@
           <w:sz w:val="24"/>
           <w:szCs w:val="24"/>
         </w:rPr>
-        <w:t>Khmer OS Niroth-NumKh</w:t>
-      </w:r>
+        <w:t xml:space="preserve">Khmer OS </w:t>
+      </w:r>
+      <w:proofErr w:type="spellStart"/>
       <w:r>
         <w:rPr>
           <w:rFonts w:ascii="Khmer OS Niroth-NumKh" w:hAnsi="Khmer OS Niroth-NumKh" w:cs="Khmer OS Niroth-NumKh"/>
@@ -2801,8 +3225,9 @@
           <w:sz w:val="24"/>
           <w:szCs w:val="24"/>
         </w:rPr>
-        <w:tab/>
-      </w:r>
+        <w:t>Niroth-NumKh</w:t>
+      </w:r>
+      <w:proofErr w:type="spellEnd"/>
       <w:r>
         <w:rPr>
           <w:rFonts w:ascii="Khmer OS Niroth-NumKh" w:hAnsi="Khmer OS Niroth-NumKh" w:cs="Khmer OS Niroth-NumKh"/>
@@ -2818,6 +3243,15 @@
           <w:color w:val="0070C0"/>
           <w:sz w:val="24"/>
           <w:szCs w:val="24"/>
+        </w:rPr>
+        <w:tab/>
+      </w:r>
+      <w:r>
+        <w:rPr>
+          <w:rFonts w:ascii="Khmer OS Niroth-NumKh" w:hAnsi="Khmer OS Niroth-NumKh" w:cs="Khmer OS Niroth-NumKh"/>
+          <w:color w:val="0070C0"/>
+          <w:sz w:val="24"/>
+          <w:szCs w:val="24"/>
           <w:cs/>
         </w:rPr>
         <w:t>ខ្ញុំស្រលាញ់់ប្រទេសកម្ពុជា</w:t>
@@ -2875,16 +3309,18 @@
           <w:sz w:val="24"/>
           <w:szCs w:val="24"/>
         </w:rPr>
-        <w:t>Khmer OS Siemreap</w:t>
-      </w:r>
+        <w:t xml:space="preserve">Khmer OS </w:t>
+      </w:r>
+      <w:proofErr w:type="spellStart"/>
       <w:r>
         <w:rPr>
           <w:rFonts w:ascii="Khmer OS Siemreap" w:hAnsi="Khmer OS Siemreap" w:cs="Khmer OS Siemreap"/>
           <w:sz w:val="24"/>
           <w:szCs w:val="24"/>
         </w:rPr>
-        <w:tab/>
-      </w:r>
+        <w:t>Siemreap</w:t>
+      </w:r>
+      <w:proofErr w:type="spellEnd"/>
       <w:r>
         <w:rPr>
           <w:rFonts w:ascii="Khmer OS Siemreap" w:hAnsi="Khmer OS Siemreap" w:cs="Khmer OS Siemreap"/>
@@ -2906,6 +3342,14 @@
           <w:rFonts w:ascii="Khmer OS Siemreap" w:hAnsi="Khmer OS Siemreap" w:cs="Khmer OS Siemreap"/>
           <w:sz w:val="24"/>
           <w:szCs w:val="24"/>
+        </w:rPr>
+        <w:tab/>
+      </w:r>
+      <w:r>
+        <w:rPr>
+          <w:rFonts w:ascii="Khmer OS Siemreap" w:hAnsi="Khmer OS Siemreap" w:cs="Khmer OS Siemreap"/>
+          <w:sz w:val="24"/>
+          <w:szCs w:val="24"/>
           <w:cs/>
         </w:rPr>
         <w:t>ខ្ញុំស្រលាញ់់ប្រទេសកម្ពុជា</w:t>
@@ -2953,8 +3397,9 @@
           <w:sz w:val="24"/>
           <w:szCs w:val="24"/>
         </w:rPr>
-        <w:t>Khmer OS Siemreap</w:t>
-      </w:r>
+        <w:t xml:space="preserve">Khmer OS </w:t>
+      </w:r>
+      <w:proofErr w:type="spellStart"/>
       <w:r>
         <w:rPr>
           <w:rFonts w:ascii="Khmer OS Siemreap-NumKh" w:hAnsi="Khmer OS Siemreap-NumKh" w:cs="Khmer OS Siemreap-NumKh"/>
@@ -2962,6 +3407,15 @@
           <w:sz w:val="24"/>
           <w:szCs w:val="24"/>
         </w:rPr>
+        <w:t>Siemreap</w:t>
+      </w:r>
+      <w:r>
+        <w:rPr>
+          <w:rFonts w:ascii="Khmer OS Siemreap-NumKh" w:hAnsi="Khmer OS Siemreap-NumKh" w:cs="Khmer OS Siemreap-NumKh"/>
+          <w:color w:val="0070C0"/>
+          <w:sz w:val="24"/>
+          <w:szCs w:val="24"/>
+        </w:rPr>
         <w:t>-</w:t>
       </w:r>
       <w:r>
@@ -2973,6 +3427,7 @@
         </w:rPr>
         <w:t>NumKh</w:t>
       </w:r>
+      <w:proofErr w:type="spellEnd"/>
       <w:r>
         <w:rPr>
           <w:rFonts w:ascii="Khmer OS Siemreap-NumKh" w:hAnsi="Khmer OS Siemreap-NumKh" w:cs="Khmer OS Siemreap-NumKh"/>
@@ -3114,8 +3569,9 @@
           <w:sz w:val="24"/>
           <w:szCs w:val="24"/>
         </w:rPr>
-        <w:t>Khmer OS System-NumKh</w:t>
-      </w:r>
+        <w:t>Khmer OS System-</w:t>
+      </w:r>
+      <w:proofErr w:type="spellStart"/>
       <w:r>
         <w:rPr>
           <w:rFonts w:ascii="Khmer OS System-NumKh" w:hAnsi="Khmer OS System-NumKh" w:cs="Khmer OS System-NumKh"/>
@@ -3123,8 +3579,9 @@
           <w:sz w:val="24"/>
           <w:szCs w:val="24"/>
         </w:rPr>
-        <w:tab/>
-      </w:r>
+        <w:t>NumKh</w:t>
+      </w:r>
+      <w:proofErr w:type="spellEnd"/>
       <w:r>
         <w:rPr>
           <w:rFonts w:ascii="Khmer OS System-NumKh" w:hAnsi="Khmer OS System-NumKh" w:cs="Khmer OS System-NumKh"/>
@@ -3140,6 +3597,15 @@
           <w:color w:val="0070C0"/>
           <w:sz w:val="24"/>
           <w:szCs w:val="24"/>
+        </w:rPr>
+        <w:tab/>
+      </w:r>
+      <w:r>
+        <w:rPr>
+          <w:rFonts w:ascii="Khmer OS System-NumKh" w:hAnsi="Khmer OS System-NumKh" w:cs="Khmer OS System-NumKh"/>
+          <w:color w:val="0070C0"/>
+          <w:sz w:val="24"/>
+          <w:szCs w:val="24"/>
           <w:cs/>
         </w:rPr>
         <w:t>ខ្ញុំស្រលាញ់់ប្រទេសកម្ពុជា</w:t>
@@ -3188,16 +3654,18 @@
           <w:sz w:val="24"/>
           <w:szCs w:val="24"/>
         </w:rPr>
-        <w:t>Khmer OS WatPhnom</w:t>
-      </w:r>
+        <w:t xml:space="preserve">Khmer OS </w:t>
+      </w:r>
+      <w:proofErr w:type="spellStart"/>
       <w:r>
         <w:rPr>
           <w:rFonts w:ascii="Khmer OS WatPhnom" w:hAnsi="Khmer OS WatPhnom" w:cs="Khmer OS WatPhnom"/>
           <w:sz w:val="24"/>
           <w:szCs w:val="24"/>
         </w:rPr>
-        <w:tab/>
-      </w:r>
+        <w:t>WatPhnom</w:t>
+      </w:r>
+      <w:proofErr w:type="spellEnd"/>
       <w:r>
         <w:rPr>
           <w:rFonts w:ascii="Khmer OS WatPhnom" w:hAnsi="Khmer OS WatPhnom" w:cs="Khmer OS WatPhnom"/>
@@ -3211,6 +3679,14 @@
           <w:rFonts w:ascii="Khmer OS WatPhnom" w:hAnsi="Khmer OS WatPhnom" w:cs="Khmer OS WatPhnom"/>
           <w:sz w:val="24"/>
           <w:szCs w:val="24"/>
+        </w:rPr>
+        <w:tab/>
+      </w:r>
+      <w:r>
+        <w:rPr>
+          <w:rFonts w:ascii="Khmer OS WatPhnom" w:hAnsi="Khmer OS WatPhnom" w:cs="Khmer OS WatPhnom"/>
+          <w:sz w:val="24"/>
+          <w:szCs w:val="24"/>
           <w:cs/>
         </w:rPr>
         <w:t>ខ្ញុំស្រលាញ់់ប្រទេសកម្ពុជា</w:t>
@@ -3258,8 +3734,19 @@
           <w:sz w:val="24"/>
           <w:szCs w:val="24"/>
         </w:rPr>
-        <w:t>Khmer OS WatPhnom</w:t>
-      </w:r>
+        <w:t xml:space="preserve">Khmer OS </w:t>
+      </w:r>
+      <w:proofErr w:type="spellStart"/>
+      <w:r>
+        <w:rPr>
+          <w:rFonts w:ascii="Khmer OS WatPhnom-NumKh" w:hAnsi="Khmer OS WatPhnom-NumKh" w:cs="Khmer OS WatPhnom-NumKh"/>
+          <w:color w:val="0070C0"/>
+          <w:sz w:val="24"/>
+          <w:szCs w:val="24"/>
+        </w:rPr>
+        <w:t>WatPhnom</w:t>
+      </w:r>
+      <w:proofErr w:type="spellEnd"/>
       <w:r>
         <w:rPr>
           <w:rFonts w:ascii="Khmer OS WatPhnom-NumKh" w:hAnsi="Khmer OS WatPhnom-NumKh" w:cs="Khmer OS WatPhnom-NumKh"/>
@@ -3343,6 +3830,145 @@
           <w:szCs w:val="24"/>
         </w:rPr>
       </w:pPr>
+      <w:r>
+        <w:rPr>
+          <w:noProof/>
+          <w:color w:val="FFFFFF" w:themeColor="background1"/>
+          <w:sz w:val="22"/>
+          <w:szCs w:val="22"/>
+        </w:rPr>
+        <mc:AlternateContent>
+          <mc:Choice Requires="wps">
+            <w:drawing>
+              <wp:anchor distT="0" distB="0" distL="114300" distR="114300" simplePos="0" relativeHeight="251667456" behindDoc="0" locked="0" layoutInCell="1" allowOverlap="1" wp14:anchorId="31FFBD01" wp14:editId="4AD50DB4">
+                <wp:simplePos x="0" y="0"/>
+                <wp:positionH relativeFrom="column">
+                  <wp:posOffset>-41275</wp:posOffset>
+                </wp:positionH>
+                <wp:positionV relativeFrom="paragraph">
+                  <wp:posOffset>118745</wp:posOffset>
+                </wp:positionV>
+                <wp:extent cx="1444625" cy="297180"/>
+                <wp:effectExtent l="0" t="0" r="3175" b="7620"/>
+                <wp:wrapNone/>
+                <wp:docPr id="2083000913" name="Text Box 1"/>
+                <wp:cNvGraphicFramePr/>
+                <a:graphic xmlns:a="http://schemas.openxmlformats.org/drawingml/2006/main">
+                  <a:graphicData uri="http://schemas.microsoft.com/office/word/2010/wordprocessingShape">
+                    <wps:wsp>
+                      <wps:cNvSpPr txBox="1"/>
+                      <wps:spPr>
+                        <a:xfrm>
+                          <a:off x="0" y="0"/>
+                          <a:ext cx="1444625" cy="297180"/>
+                        </a:xfrm>
+                        <a:prstGeom prst="rect">
+                          <a:avLst/>
+                        </a:prstGeom>
+                        <a:solidFill>
+                          <a:schemeClr val="accent1">
+                            <a:lumMod val="50000"/>
+                          </a:schemeClr>
+                        </a:solidFill>
+                        <a:ln w="6350">
+                          <a:noFill/>
+                        </a:ln>
+                      </wps:spPr>
+                      <wps:txbx>
+                        <w:txbxContent>
+                          <w:p>
+                            <w:pPr>
+                              <w:rPr>
+                                <w:b/>
+                                <w:bCs/>
+                                <w:color w:val="FFFFFF" w:themeColor="background1"/>
+                                <w:sz w:val="22"/>
+                                <w:szCs w:val="22"/>
+                              </w:rPr>
+                            </w:pPr>
+                            <w:r>
+                              <w:rPr>
+                                <w:b/>
+                                <w:bCs/>
+                                <w:color w:val="FFFFFF" w:themeColor="background1"/>
+                                <w:sz w:val="22"/>
+                                <w:szCs w:val="22"/>
+                              </w:rPr>
+                              <w:t xml:space="preserve">AG Family UI </w:t>
+                            </w:r>
+                          </w:p>
+                          <w:p>
+                            <w:pPr>
+                              <w:rPr>
+                                <w:b/>
+                                <w:bCs/>
+                                <w:color w:val="FFFFFF" w:themeColor="background1"/>
+                                <w:sz w:val="22"/>
+                                <w:szCs w:val="22"/>
+                              </w:rPr>
+                            </w:pPr>
+                          </w:p>
+                        </w:txbxContent>
+                      </wps:txbx>
+                      <wps:bodyPr rot="0" spcFirstLastPara="0" vertOverflow="overflow" horzOverflow="overflow" vert="horz" wrap="square" lIns="91440" tIns="45720" rIns="91440" bIns="45720" numCol="1" spcCol="0" rtlCol="0" fromWordArt="0" anchor="t" anchorCtr="0" forceAA="0" compatLnSpc="1">
+                        <a:prstTxWarp prst="textNoShape">
+                          <a:avLst/>
+                        </a:prstTxWarp>
+                        <a:noAutofit/>
+                      </wps:bodyPr>
+                    </wps:wsp>
+                  </a:graphicData>
+                </a:graphic>
+                <wp14:sizeRelH relativeFrom="margin">
+                  <wp14:pctWidth>0</wp14:pctWidth>
+                </wp14:sizeRelH>
+              </wp:anchor>
+            </w:drawing>
+          </mc:Choice>
+          <mc:Fallback>
+            <w:pict>
+              <v:shape w14:anchorId="31FFBD01" id="_x0000_s1028" type="#_x0000_t202" style="position:absolute;margin-left:-3.25pt;margin-top:9.35pt;width:113.75pt;height:23.4pt;z-index:251667456;visibility:visible;mso-wrap-style:square;mso-width-percent:0;mso-wrap-distance-left:9pt;mso-wrap-distance-top:0;mso-wrap-distance-right:9pt;mso-wrap-distance-bottom:0;mso-position-horizontal:absolute;mso-position-horizontal-relative:text;mso-position-vertical:absolute;mso-position-vertical-relative:text;mso-width-percent:0;mso-width-relative:margin;v-text-anchor:top" o:gfxdata="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" fillcolor="#1f3763 [1604]" stroked="f" strokeweight=".5pt">
+                <v:textbox>
+                  <w:txbxContent>
+                    <w:p>
+                      <w:pPr>
+                        <w:rPr>
+                          <w:b/>
+                          <w:bCs/>
+                          <w:color w:val="FFFFFF" w:themeColor="background1"/>
+                          <w:sz w:val="22"/>
+                          <w:szCs w:val="22"/>
+                        </w:rPr>
+                      </w:pPr>
+                      <w:r>
+                        <w:rPr>
+                          <w:b/>
+                          <w:bCs/>
+                          <w:color w:val="FFFFFF" w:themeColor="background1"/>
+                          <w:sz w:val="22"/>
+                          <w:szCs w:val="22"/>
+                        </w:rPr>
+                        <w:t xml:space="preserve">AG Family UI </w:t>
+                      </w:r>
+                    </w:p>
+                    <w:p>
+                      <w:pPr>
+                        <w:rPr>
+                          <w:b/>
+                          <w:bCs/>
+                          <w:color w:val="FFFFFF" w:themeColor="background1"/>
+                          <w:sz w:val="22"/>
+                          <w:szCs w:val="22"/>
+                        </w:rPr>
+                      </w:pPr>
+                    </w:p>
+                  </w:txbxContent>
+                </v:textbox>
+              </v:shape>
+            </w:pict>
+          </mc:Fallback>
+        </mc:AlternateContent>
+      </w:r>
       <w:r>
         <w:rPr>
           <w:noProof/>
@@ -3399,6 +4025,7 @@
                                 <w:szCs w:val="22"/>
                               </w:rPr>
                             </w:pPr>
+                            <w:bookmarkStart w:id="3" w:name="_Hlk160619578"/>
                             <w:r>
                               <w:rPr>
                                 <w:b/>
@@ -3409,6 +4036,7 @@
                               </w:rPr>
                               <w:t xml:space="preserve">AG Family UI </w:t>
                             </w:r>
+                            <w:bookmarkEnd w:id="3"/>
                           </w:p>
                         </w:txbxContent>
                       </wps:txbx>
@@ -3426,7 +4054,848 @@
           </mc:Choice>
           <mc:Fallback>
             <w:pict>
-              <v:shape w14:anchorId="175F651C" id="_x0000_s1027" type="#_x0000_t202" style="position:absolute;margin-left:-3.15pt;margin-top:9.3pt;width:515.15pt;height:23.4pt;z-index:251661312;visibility:visible;mso-wrap-style:square;mso-wrap-distance-left:9pt;mso-wrap-distance-top:0;mso-wrap-distance-right:9pt;mso-wrap-distance-bottom:0;mso-position-horizontal:absolute;mso-position-horizontal-relative:text;mso-position-vertical:absolute;mso-position-vertical-relative:text;v-text-anchor:top" o:gfxdata="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" fillcolor="#2f5496 [2404]" stroked="f" strokeweight=".5pt">
+              <v:shape w14:anchorId="175F651C" id="_x0000_s1029" type="#_x0000_t202" style="position:absolute;margin-left:-3.15pt;margin-top:9.3pt;width:515.15pt;height:23.4pt;z-index:251661312;visibility:visible;mso-wrap-style:square;mso-wrap-distance-left:9pt;mso-wrap-distance-top:0;mso-wrap-distance-right:9pt;mso-wrap-distance-bottom:0;mso-position-horizontal:absolute;mso-position-horizontal-relative:text;mso-position-vertical:absolute;mso-position-vertical-relative:text;v-text-anchor:top" o:gfxdata="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" fillcolor="#2f5496 [2404]" stroked="f" strokeweight=".5pt">
+                <v:textbox>
+                  <w:txbxContent>
+                    <w:p>
+                      <w:pPr>
+                        <w:rPr>
+                          <w:b/>
+                          <w:bCs/>
+                          <w:color w:val="FFFFFF" w:themeColor="background1"/>
+                          <w:sz w:val="22"/>
+                          <w:szCs w:val="22"/>
+                        </w:rPr>
+                      </w:pPr>
+                      <w:bookmarkStart w:id="4" w:name="_Hlk160619578"/>
+                      <w:r>
+                        <w:rPr>
+                          <w:b/>
+                          <w:bCs/>
+                          <w:color w:val="FFFFFF" w:themeColor="background1"/>
+                          <w:sz w:val="22"/>
+                          <w:szCs w:val="22"/>
+                        </w:rPr>
+                        <w:t xml:space="preserve">AG Family UI </w:t>
+                      </w:r>
+                      <w:bookmarkEnd w:id="4"/>
+                    </w:p>
+                  </w:txbxContent>
+                </v:textbox>
+              </v:shape>
+            </w:pict>
+          </mc:Fallback>
+        </mc:AlternateContent>
+      </w:r>
+      <w:bookmarkStart w:id="5" w:name="_Hlk160599844"/>
+    </w:p>
+    <w:p>
+      <w:pPr>
+        <w:rPr>
+          <w:rFonts w:ascii="Khmer OS" w:hAnsi="Khmer OS" w:cs="Khmer OS"/>
+          <w:sz w:val="24"/>
+          <w:szCs w:val="24"/>
+        </w:rPr>
+      </w:pPr>
+    </w:p>
+    <w:p>
+      <w:pPr>
+        <w:rPr>
+          <w:rFonts w:ascii="AgKhmerChrongUI" w:hAnsi="AgKhmerChrongUI" w:cs="AgKhmerChrongUI"/>
+          <w:sz w:val="24"/>
+          <w:szCs w:val="24"/>
+          <w:cs/>
+        </w:rPr>
+      </w:pPr>
+      <w:bookmarkStart w:id="6" w:name="_Hlk160599586"/>
+      <w:proofErr w:type="spellStart"/>
+      <w:r>
+        <w:rPr>
+          <w:rFonts w:ascii="AgKhmerChrongUI" w:hAnsi="AgKhmerChrongUI" w:cs="AgKhmerChrongUI"/>
+          <w:sz w:val="24"/>
+          <w:szCs w:val="24"/>
+        </w:rPr>
+        <w:t>AgKhmerChrongUI</w:t>
+      </w:r>
+      <w:proofErr w:type="spellEnd"/>
+      <w:r>
+        <w:rPr>
+          <w:rFonts w:ascii="AgKhmerChrongUI" w:hAnsi="AgKhmerChrongUI" w:cs="AgKhmerChrongUI"/>
+          <w:sz w:val="24"/>
+          <w:szCs w:val="24"/>
+        </w:rPr>
+        <w:tab/>
+      </w:r>
+      <w:r>
+        <w:rPr>
+          <w:rFonts w:ascii="AgKhmerChrongUI" w:hAnsi="AgKhmerChrongUI" w:cs="AgKhmerChrongUI"/>
+          <w:sz w:val="24"/>
+          <w:szCs w:val="24"/>
+        </w:rPr>
+        <w:tab/>
+      </w:r>
+      <w:r>
+        <w:rPr>
+          <w:rFonts w:ascii="AgKhmerChrongUI" w:hAnsi="AgKhmerChrongUI" w:cs="AgKhmerChrongUI"/>
+          <w:sz w:val="24"/>
+          <w:szCs w:val="24"/>
+        </w:rPr>
+        <w:tab/>
+      </w:r>
+      <w:r>
+        <w:rPr>
+          <w:rFonts w:ascii="AgKhmerChrongUI" w:hAnsi="AgKhmerChrongUI" w:cs="AgKhmerChrongUI"/>
+          <w:sz w:val="24"/>
+          <w:szCs w:val="24"/>
+          <w:cs/>
+        </w:rPr>
+        <w:t>ខ្ញុំស្រលាញ់់ប្រទេសកម្ពុជា</w:t>
+      </w:r>
+      <w:r>
+        <w:rPr>
+          <w:rFonts w:ascii="AgKhmerChrongUI" w:hAnsi="AgKhmerChrongUI" w:cs="AgKhmerChrongUI"/>
+          <w:sz w:val="24"/>
+          <w:szCs w:val="24"/>
+        </w:rPr>
+        <w:tab/>
+      </w:r>
+      <w:r>
+        <w:rPr>
+          <w:rFonts w:ascii="AgKhmerChrongUI" w:hAnsi="AgKhmerChrongUI" w:cs="AgKhmerChrongUI"/>
+          <w:sz w:val="24"/>
+          <w:szCs w:val="24"/>
+        </w:rPr>
+        <w:tab/>
+      </w:r>
+      <w:r>
+        <w:rPr>
+          <w:rFonts w:ascii="AgKhmerChrongUI" w:hAnsi="AgKhmerChrongUI" w:cs="AgKhmerChrongUI"/>
+          <w:sz w:val="24"/>
+          <w:szCs w:val="24"/>
+        </w:rPr>
+        <w:tab/>
+        <w:t>1234567890</w:t>
+      </w:r>
+    </w:p>
+    <w:p>
+      <w:pPr>
+        <w:rPr>
+          <w:rFonts w:ascii="AgKhmerChrongUI-NumKh" w:hAnsi="AgKhmerChrongUI-NumKh" w:cs="AgKhmerChrongUI-NumKh"/>
+          <w:color w:val="0070C0"/>
+          <w:sz w:val="24"/>
+          <w:szCs w:val="24"/>
+        </w:rPr>
+      </w:pPr>
+      <w:proofErr w:type="spellStart"/>
+      <w:r>
+        <w:rPr>
+          <w:rFonts w:ascii="AgKhmerChrongUI-NumKh" w:hAnsi="AgKhmerChrongUI-NumKh" w:cs="AgKhmerChrongUI-NumKh"/>
+          <w:color w:val="0070C0"/>
+          <w:sz w:val="24"/>
+          <w:szCs w:val="24"/>
+        </w:rPr>
+        <w:t>AgKhmerChrongUI-NumKh</w:t>
+      </w:r>
+      <w:proofErr w:type="spellEnd"/>
+      <w:r>
+        <w:rPr>
+          <w:rFonts w:ascii="AgKhmerChrongUI-NumKh" w:hAnsi="AgKhmerChrongUI-NumKh" w:cs="AgKhmerChrongUI-NumKh"/>
+          <w:color w:val="0070C0"/>
+          <w:sz w:val="24"/>
+          <w:szCs w:val="24"/>
+        </w:rPr>
+        <w:tab/>
+      </w:r>
+      <w:r>
+        <w:rPr>
+          <w:rFonts w:ascii="AgKhmerChrongUI-NumKh" w:hAnsi="AgKhmerChrongUI-NumKh" w:cs="AgKhmerChrongUI-NumKh"/>
+          <w:color w:val="0070C0"/>
+          <w:sz w:val="24"/>
+          <w:szCs w:val="24"/>
+          <w:cs/>
+        </w:rPr>
+        <w:t>ខ្ញុំស្រលាញ់់ប្រទេសកម្ពុជា</w:t>
+      </w:r>
+      <w:r>
+        <w:rPr>
+          <w:rFonts w:ascii="AgKhmerChrongUI-NumKh" w:hAnsi="AgKhmerChrongUI-NumKh" w:cs="AgKhmerChrongUI-NumKh"/>
+          <w:color w:val="0070C0"/>
+          <w:sz w:val="24"/>
+          <w:szCs w:val="24"/>
+        </w:rPr>
+        <w:tab/>
+      </w:r>
+      <w:r>
+        <w:rPr>
+          <w:rFonts w:ascii="AgKhmerChrongUI-NumKh" w:hAnsi="AgKhmerChrongUI-NumKh" w:cs="AgKhmerChrongUI-NumKh"/>
+          <w:color w:val="0070C0"/>
+          <w:sz w:val="24"/>
+          <w:szCs w:val="24"/>
+        </w:rPr>
+        <w:tab/>
+      </w:r>
+      <w:r>
+        <w:rPr>
+          <w:rFonts w:ascii="AgKhmerChrongUI-NumKh" w:hAnsi="AgKhmerChrongUI-NumKh" w:cs="AgKhmerChrongUI-NumKh"/>
+          <w:color w:val="0070C0"/>
+          <w:sz w:val="24"/>
+          <w:szCs w:val="24"/>
+        </w:rPr>
+        <w:tab/>
+        <w:t>1234567890</w:t>
+      </w:r>
+      <w:bookmarkEnd w:id="6"/>
+    </w:p>
+    <w:p>
+      <w:pPr>
+        <w:rPr>
+          <w:rFonts w:ascii="AgKhmerDangrekUI" w:hAnsi="AgKhmerDangrekUI" w:cs="AgKhmerDangrekUI"/>
+          <w:sz w:val="24"/>
+          <w:szCs w:val="24"/>
+          <w:cs/>
+        </w:rPr>
+      </w:pPr>
+      <w:proofErr w:type="spellStart"/>
+      <w:r>
+        <w:rPr>
+          <w:rFonts w:ascii="AgKhmerDangrekUI" w:hAnsi="AgKhmerDangrekUI" w:cs="AgKhmerDangrekUI"/>
+          <w:sz w:val="24"/>
+          <w:szCs w:val="24"/>
+        </w:rPr>
+        <w:t>AgKhmerDangrekUI</w:t>
+      </w:r>
+      <w:proofErr w:type="spellEnd"/>
+      <w:r>
+        <w:rPr>
+          <w:rFonts w:ascii="AgKhmerDangrekUI" w:hAnsi="AgKhmerDangrekUI" w:cs="AgKhmerDangrekUI"/>
+          <w:sz w:val="24"/>
+          <w:szCs w:val="24"/>
+        </w:rPr>
+        <w:tab/>
+      </w:r>
+      <w:r>
+        <w:rPr>
+          <w:rFonts w:ascii="AgKhmerDangrekUI" w:hAnsi="AgKhmerDangrekUI" w:cs="AgKhmerDangrekUI"/>
+          <w:sz w:val="24"/>
+          <w:szCs w:val="24"/>
+        </w:rPr>
+        <w:tab/>
+      </w:r>
+      <w:r>
+        <w:rPr>
+          <w:rFonts w:ascii="AgKhmerDangrekUI" w:hAnsi="AgKhmerDangrekUI" w:cs="AgKhmerDangrekUI"/>
+          <w:sz w:val="24"/>
+          <w:szCs w:val="24"/>
+          <w:cs/>
+        </w:rPr>
+        <w:t>ខ្ញុំស្រលាញ់់ប្រទេសកម្ពុជា</w:t>
+      </w:r>
+      <w:r>
+        <w:rPr>
+          <w:rFonts w:ascii="AgKhmerDangrekUI" w:hAnsi="AgKhmerDangrekUI" w:cs="AgKhmerDangrekUI"/>
+          <w:sz w:val="24"/>
+          <w:szCs w:val="24"/>
+        </w:rPr>
+        <w:tab/>
+      </w:r>
+      <w:r>
+        <w:rPr>
+          <w:rFonts w:ascii="AgKhmerDangrekUI" w:hAnsi="AgKhmerDangrekUI" w:cs="AgKhmerDangrekUI"/>
+          <w:sz w:val="24"/>
+          <w:szCs w:val="24"/>
+        </w:rPr>
+        <w:tab/>
+      </w:r>
+      <w:r>
+        <w:rPr>
+          <w:rFonts w:ascii="AgKhmerDangrekUI" w:hAnsi="AgKhmerDangrekUI" w:cs="AgKhmerDangrekUI"/>
+          <w:sz w:val="24"/>
+          <w:szCs w:val="24"/>
+        </w:rPr>
+        <w:tab/>
+        <w:t>1234567890</w:t>
+      </w:r>
+    </w:p>
+    <w:p>
+      <w:pPr>
+        <w:rPr>
+          <w:rFonts w:ascii="AgKhmerDangrekUI-NumKh" w:hAnsi="AgKhmerDangrekUI-NumKh" w:cs="AgKhmerDangrekUI-NumKh"/>
+          <w:color w:val="0070C0"/>
+          <w:sz w:val="24"/>
+          <w:szCs w:val="24"/>
+        </w:rPr>
+      </w:pPr>
+      <w:proofErr w:type="spellStart"/>
+      <w:r>
+        <w:rPr>
+          <w:rFonts w:ascii="AgKhmerDangrekUI-NumKh" w:hAnsi="AgKhmerDangrekUI-NumKh" w:cs="AgKhmerDangrekUI-NumKh"/>
+          <w:color w:val="0070C0"/>
+          <w:sz w:val="24"/>
+          <w:szCs w:val="24"/>
+        </w:rPr>
+        <w:t>AgKhmerDangrekUI-NumKh</w:t>
+      </w:r>
+      <w:proofErr w:type="spellEnd"/>
+      <w:r>
+        <w:rPr>
+          <w:rFonts w:ascii="AgKhmerDangrekUI-NumKh" w:hAnsi="AgKhmerDangrekUI-NumKh" w:cs="AgKhmerDangrekUI-NumKh"/>
+          <w:color w:val="0070C0"/>
+          <w:sz w:val="24"/>
+          <w:szCs w:val="24"/>
+        </w:rPr>
+        <w:tab/>
+      </w:r>
+      <w:r>
+        <w:rPr>
+          <w:rFonts w:ascii="AgKhmerDangrekUI-NumKh" w:hAnsi="AgKhmerDangrekUI-NumKh" w:cs="AgKhmerDangrekUI-NumKh"/>
+          <w:color w:val="0070C0"/>
+          <w:sz w:val="24"/>
+          <w:szCs w:val="24"/>
+          <w:cs/>
+        </w:rPr>
+        <w:t>ខ្ញុំស្រលាញ់់ប្រទេសកម្ពុជា</w:t>
+      </w:r>
+      <w:r>
+        <w:rPr>
+          <w:rFonts w:ascii="AgKhmerDangrekUI-NumKh" w:hAnsi="AgKhmerDangrekUI-NumKh" w:cs="AgKhmerDangrekUI-NumKh"/>
+          <w:color w:val="0070C0"/>
+          <w:sz w:val="24"/>
+          <w:szCs w:val="24"/>
+        </w:rPr>
+        <w:tab/>
+      </w:r>
+      <w:r>
+        <w:rPr>
+          <w:rFonts w:ascii="AgKhmerDangrekUI-NumKh" w:hAnsi="AgKhmerDangrekUI-NumKh" w:cs="AgKhmerDangrekUI-NumKh"/>
+          <w:color w:val="0070C0"/>
+          <w:sz w:val="24"/>
+          <w:szCs w:val="24"/>
+        </w:rPr>
+        <w:tab/>
+      </w:r>
+      <w:r>
+        <w:rPr>
+          <w:rFonts w:ascii="AgKhmerDangrekUI-NumKh" w:hAnsi="AgKhmerDangrekUI-NumKh" w:cs="AgKhmerDangrekUI-NumKh"/>
+          <w:color w:val="0070C0"/>
+          <w:sz w:val="24"/>
+          <w:szCs w:val="24"/>
+        </w:rPr>
+        <w:tab/>
+        <w:t>1234567890</w:t>
+      </w:r>
+    </w:p>
+    <w:p>
+      <w:pPr>
+        <w:rPr>
+          <w:rFonts w:ascii="AgKhmerFreehand" w:hAnsi="AgKhmerFreehand" w:cs="AgKhmerFreehand"/>
+          <w:sz w:val="24"/>
+          <w:szCs w:val="24"/>
+          <w:cs/>
+        </w:rPr>
+      </w:pPr>
+      <w:proofErr w:type="spellStart"/>
+      <w:r>
+        <w:rPr>
+          <w:rFonts w:ascii="AgKhmerFreehand" w:hAnsi="AgKhmerFreehand" w:cs="AgKhmerFreehand"/>
+          <w:sz w:val="24"/>
+          <w:szCs w:val="24"/>
+        </w:rPr>
+        <w:t>AgKhmerFreehand</w:t>
+      </w:r>
+      <w:proofErr w:type="spellEnd"/>
+      <w:r>
+        <w:rPr>
+          <w:rFonts w:ascii="AgKhmerFreehand" w:hAnsi="AgKhmerFreehand" w:cs="AgKhmerFreehand"/>
+          <w:sz w:val="24"/>
+          <w:szCs w:val="24"/>
+        </w:rPr>
+        <w:tab/>
+      </w:r>
+      <w:r>
+        <w:rPr>
+          <w:rFonts w:ascii="AgKhmerFreehand" w:hAnsi="AgKhmerFreehand" w:cs="AgKhmerFreehand"/>
+          <w:sz w:val="24"/>
+          <w:szCs w:val="24"/>
+        </w:rPr>
+        <w:tab/>
+      </w:r>
+      <w:r>
+        <w:rPr>
+          <w:rFonts w:ascii="AgKhmerFreehand" w:hAnsi="AgKhmerFreehand" w:cs="AgKhmerFreehand"/>
+          <w:sz w:val="24"/>
+          <w:szCs w:val="24"/>
+        </w:rPr>
+        <w:tab/>
+      </w:r>
+      <w:r>
+        <w:rPr>
+          <w:rFonts w:ascii="AgKhmerFreehand" w:hAnsi="AgKhmerFreehand" w:cs="AgKhmerFreehand"/>
+          <w:sz w:val="24"/>
+          <w:szCs w:val="24"/>
+          <w:cs/>
+        </w:rPr>
+        <w:t>ខ្ញុំស្រលាញ់់ប្រទេសកម្ពុជា</w:t>
+      </w:r>
+      <w:r>
+        <w:rPr>
+          <w:rFonts w:ascii="AgKhmerFreehand" w:hAnsi="AgKhmerFreehand" w:cs="AgKhmerFreehand"/>
+          <w:sz w:val="24"/>
+          <w:szCs w:val="24"/>
+        </w:rPr>
+        <w:tab/>
+      </w:r>
+      <w:r>
+        <w:rPr>
+          <w:rFonts w:ascii="AgKhmerFreehand" w:hAnsi="AgKhmerFreehand" w:cs="AgKhmerFreehand"/>
+          <w:sz w:val="24"/>
+          <w:szCs w:val="24"/>
+        </w:rPr>
+        <w:tab/>
+        <w:t>1234567890</w:t>
+      </w:r>
+    </w:p>
+    <w:p>
+      <w:pPr>
+        <w:rPr>
+          <w:rFonts w:ascii="AgKhmerFreehand-NumKh" w:hAnsi="AgKhmerFreehand-NumKh" w:cs="AgKhmerFreehand-NumKh"/>
+          <w:color w:val="0070C0"/>
+          <w:sz w:val="24"/>
+          <w:szCs w:val="24"/>
+        </w:rPr>
+      </w:pPr>
+      <w:proofErr w:type="spellStart"/>
+      <w:r>
+        <w:rPr>
+          <w:rFonts w:ascii="AgKhmerFreehand-NumKh" w:hAnsi="AgKhmerFreehand-NumKh" w:cs="AgKhmerFreehand-NumKh"/>
+          <w:color w:val="0070C0"/>
+          <w:sz w:val="24"/>
+          <w:szCs w:val="24"/>
+        </w:rPr>
+        <w:t>AgKhmerFreehand-NumKh</w:t>
+      </w:r>
+      <w:proofErr w:type="spellEnd"/>
+      <w:r>
+        <w:rPr>
+          <w:rFonts w:ascii="AgKhmerFreehand-NumKh" w:hAnsi="AgKhmerFreehand-NumKh" w:cs="AgKhmerFreehand-NumKh"/>
+          <w:color w:val="0070C0"/>
+          <w:sz w:val="24"/>
+          <w:szCs w:val="24"/>
+        </w:rPr>
+        <w:tab/>
+      </w:r>
+      <w:r>
+        <w:rPr>
+          <w:rFonts w:ascii="AgKhmerFreehand-NumKh" w:hAnsi="AgKhmerFreehand-NumKh" w:cs="AgKhmerFreehand-NumKh"/>
+          <w:color w:val="0070C0"/>
+          <w:sz w:val="24"/>
+          <w:szCs w:val="24"/>
+          <w:cs/>
+        </w:rPr>
+        <w:t>ខ្ញុំស្រលាញ់់ប្រទេសកម្ពុជា</w:t>
+      </w:r>
+      <w:r>
+        <w:rPr>
+          <w:rFonts w:ascii="AgKhmerFreehand-NumKh" w:hAnsi="AgKhmerFreehand-NumKh" w:cs="AgKhmerFreehand-NumKh"/>
+          <w:color w:val="0070C0"/>
+          <w:sz w:val="24"/>
+          <w:szCs w:val="24"/>
+        </w:rPr>
+        <w:tab/>
+      </w:r>
+      <w:r>
+        <w:rPr>
+          <w:rFonts w:ascii="AgKhmerFreehand-NumKh" w:hAnsi="AgKhmerFreehand-NumKh" w:cs="AgKhmerFreehand-NumKh"/>
+          <w:color w:val="0070C0"/>
+          <w:sz w:val="24"/>
+          <w:szCs w:val="24"/>
+        </w:rPr>
+        <w:tab/>
+        <w:t>1234567890</w:t>
+      </w:r>
+    </w:p>
+    <w:p>
+      <w:pPr>
+        <w:rPr>
+          <w:rFonts w:ascii="AgKhmerKhlaUI" w:hAnsi="AgKhmerKhlaUI" w:cs="AgKhmerKhlaUI"/>
+          <w:sz w:val="24"/>
+          <w:szCs w:val="24"/>
+          <w:cs/>
+        </w:rPr>
+      </w:pPr>
+      <w:proofErr w:type="spellStart"/>
+      <w:r>
+        <w:rPr>
+          <w:rFonts w:ascii="AgKhmerKhlaUI" w:hAnsi="AgKhmerKhlaUI" w:cs="AgKhmerKhlaUI"/>
+          <w:sz w:val="24"/>
+          <w:szCs w:val="24"/>
+        </w:rPr>
+        <w:t>AgKhmerKhlaUI</w:t>
+      </w:r>
+      <w:proofErr w:type="spellEnd"/>
+      <w:r>
+        <w:rPr>
+          <w:rFonts w:ascii="AgKhmerKhlaUI" w:hAnsi="AgKhmerKhlaUI" w:cs="AgKhmerKhlaUI"/>
+          <w:sz w:val="24"/>
+          <w:szCs w:val="24"/>
+        </w:rPr>
+        <w:tab/>
+      </w:r>
+      <w:r>
+        <w:rPr>
+          <w:rFonts w:ascii="AgKhmerKhlaUI" w:hAnsi="AgKhmerKhlaUI" w:cs="AgKhmerKhlaUI"/>
+          <w:sz w:val="24"/>
+          <w:szCs w:val="24"/>
+        </w:rPr>
+        <w:tab/>
+      </w:r>
+      <w:r>
+        <w:rPr>
+          <w:rFonts w:ascii="AgKhmerKhlaUI" w:hAnsi="AgKhmerKhlaUI" w:cs="AgKhmerKhlaUI"/>
+          <w:sz w:val="24"/>
+          <w:szCs w:val="24"/>
+        </w:rPr>
+        <w:tab/>
+      </w:r>
+      <w:r>
+        <w:rPr>
+          <w:rFonts w:ascii="AgKhmerKhlaUI" w:hAnsi="AgKhmerKhlaUI" w:cs="AgKhmerKhlaUI"/>
+          <w:sz w:val="24"/>
+          <w:szCs w:val="24"/>
+          <w:cs/>
+        </w:rPr>
+        <w:t>ខ្ញុំស្រលាញ់់ប្រទេសកម្ពុជា</w:t>
+      </w:r>
+      <w:r>
+        <w:rPr>
+          <w:rFonts w:ascii="AgKhmerKhlaUI" w:hAnsi="AgKhmerKhlaUI" w:cs="AgKhmerKhlaUI"/>
+          <w:sz w:val="24"/>
+          <w:szCs w:val="24"/>
+        </w:rPr>
+        <w:tab/>
+      </w:r>
+      <w:r>
+        <w:rPr>
+          <w:rFonts w:ascii="AgKhmerKhlaUI" w:hAnsi="AgKhmerKhlaUI" w:cs="AgKhmerKhlaUI"/>
+          <w:sz w:val="24"/>
+          <w:szCs w:val="24"/>
+        </w:rPr>
+        <w:tab/>
+        <w:t>1234567890</w:t>
+      </w:r>
+    </w:p>
+    <w:p>
+      <w:pPr>
+        <w:rPr>
+          <w:rFonts w:ascii="AgKhmerKhlaUI-NumKh" w:hAnsi="AgKhmerKhlaUI-NumKh" w:cs="AgKhmerKhlaUI-NumKh"/>
+          <w:color w:val="0070C0"/>
+          <w:sz w:val="24"/>
+          <w:szCs w:val="24"/>
+        </w:rPr>
+      </w:pPr>
+      <w:proofErr w:type="spellStart"/>
+      <w:r>
+        <w:rPr>
+          <w:rFonts w:ascii="AgKhmerKhlaUI-NumKh" w:hAnsi="AgKhmerKhlaUI-NumKh" w:cs="AgKhmerKhlaUI-NumKh"/>
+          <w:color w:val="0070C0"/>
+          <w:sz w:val="24"/>
+          <w:szCs w:val="24"/>
+        </w:rPr>
+        <w:t>AgKhmerKhlaUI-NumKh</w:t>
+      </w:r>
+      <w:proofErr w:type="spellEnd"/>
+      <w:r>
+        <w:rPr>
+          <w:rFonts w:ascii="AgKhmerKhlaUI-NumKh" w:hAnsi="AgKhmerKhlaUI-NumKh" w:cs="AgKhmerKhlaUI-NumKh"/>
+          <w:color w:val="0070C0"/>
+          <w:sz w:val="24"/>
+          <w:szCs w:val="24"/>
+        </w:rPr>
+        <w:tab/>
+      </w:r>
+      <w:r>
+        <w:rPr>
+          <w:rFonts w:ascii="AgKhmerKhlaUI-NumKh" w:hAnsi="AgKhmerKhlaUI-NumKh" w:cs="AgKhmerKhlaUI-NumKh"/>
+          <w:color w:val="0070C0"/>
+          <w:sz w:val="24"/>
+          <w:szCs w:val="24"/>
+        </w:rPr>
+        <w:tab/>
+      </w:r>
+      <w:r>
+        <w:rPr>
+          <w:rFonts w:ascii="AgKhmerKhlaUI-NumKh" w:hAnsi="AgKhmerKhlaUI-NumKh" w:cs="AgKhmerKhlaUI-NumKh"/>
+          <w:color w:val="0070C0"/>
+          <w:sz w:val="24"/>
+          <w:szCs w:val="24"/>
+          <w:cs/>
+        </w:rPr>
+        <w:t>ខ្ញុំស្រលាញ់់ប្រទេសកម្ពុជា</w:t>
+      </w:r>
+      <w:r>
+        <w:rPr>
+          <w:rFonts w:ascii="AgKhmerKhlaUI-NumKh" w:hAnsi="AgKhmerKhlaUI-NumKh" w:cs="AgKhmerKhlaUI-NumKh"/>
+          <w:color w:val="0070C0"/>
+          <w:sz w:val="24"/>
+          <w:szCs w:val="24"/>
+        </w:rPr>
+        <w:tab/>
+      </w:r>
+      <w:r>
+        <w:rPr>
+          <w:rFonts w:ascii="AgKhmerKhlaUI-NumKh" w:hAnsi="AgKhmerKhlaUI-NumKh" w:cs="AgKhmerKhlaUI-NumKh"/>
+          <w:color w:val="0070C0"/>
+          <w:sz w:val="24"/>
+          <w:szCs w:val="24"/>
+        </w:rPr>
+        <w:tab/>
+        <w:t>1234567890</w:t>
+      </w:r>
+    </w:p>
+    <w:p>
+      <w:pPr>
+        <w:rPr>
+          <w:rFonts w:ascii="AgKhmerMN" w:hAnsi="AgKhmerMN" w:cs="AgKhmerMN"/>
+          <w:sz w:val="24"/>
+          <w:szCs w:val="24"/>
+          <w:cs/>
+        </w:rPr>
+      </w:pPr>
+      <w:proofErr w:type="spellStart"/>
+      <w:r>
+        <w:rPr>
+          <w:rFonts w:ascii="AgKhmerMN" w:hAnsi="AgKhmerMN" w:cs="AgKhmerMN"/>
+          <w:sz w:val="24"/>
+          <w:szCs w:val="24"/>
+        </w:rPr>
+        <w:t>AgKhmerMN</w:t>
+      </w:r>
+      <w:proofErr w:type="spellEnd"/>
+      <w:r>
+        <w:rPr>
+          <w:rFonts w:ascii="AgKhmerMN" w:hAnsi="AgKhmerMN" w:cs="AgKhmerMN"/>
+          <w:sz w:val="24"/>
+          <w:szCs w:val="24"/>
+        </w:rPr>
+        <w:tab/>
+      </w:r>
+      <w:r>
+        <w:rPr>
+          <w:rFonts w:ascii="AgKhmerMN" w:hAnsi="AgKhmerMN" w:cs="AgKhmerMN"/>
+          <w:sz w:val="24"/>
+          <w:szCs w:val="24"/>
+        </w:rPr>
+        <w:tab/>
+      </w:r>
+      <w:r>
+        <w:rPr>
+          <w:rFonts w:ascii="AgKhmerMN" w:hAnsi="AgKhmerMN" w:cs="AgKhmerMN"/>
+          <w:sz w:val="24"/>
+          <w:szCs w:val="24"/>
+        </w:rPr>
+        <w:tab/>
+      </w:r>
+      <w:r>
+        <w:rPr>
+          <w:rFonts w:ascii="AgKhmerMN" w:hAnsi="AgKhmerMN" w:cs="AgKhmerMN"/>
+          <w:sz w:val="24"/>
+          <w:szCs w:val="24"/>
+          <w:cs/>
+        </w:rPr>
+        <w:t>ខ្ញុំស្រលាញ់់ប្រទេសកម្ពុជា</w:t>
+      </w:r>
+      <w:r>
+        <w:rPr>
+          <w:rFonts w:ascii="AgKhmerMN" w:hAnsi="AgKhmerMN" w:cs="AgKhmerMN"/>
+          <w:sz w:val="24"/>
+          <w:szCs w:val="24"/>
+        </w:rPr>
+        <w:tab/>
+      </w:r>
+      <w:r>
+        <w:rPr>
+          <w:rFonts w:ascii="AgKhmerMN" w:hAnsi="AgKhmerMN" w:cs="AgKhmerMN"/>
+          <w:sz w:val="24"/>
+          <w:szCs w:val="24"/>
+        </w:rPr>
+        <w:tab/>
+        <w:t>1234567890</w:t>
+      </w:r>
+    </w:p>
+    <w:p>
+      <w:pPr>
+        <w:rPr>
+          <w:rFonts w:ascii="AgKhmerMN-NumKh" w:hAnsi="AgKhmerMN-NumKh" w:cs="AgKhmerMN-NumKh"/>
+          <w:color w:val="0070C0"/>
+          <w:sz w:val="24"/>
+          <w:szCs w:val="24"/>
+        </w:rPr>
+      </w:pPr>
+      <w:proofErr w:type="spellStart"/>
+      <w:r>
+        <w:rPr>
+          <w:rFonts w:ascii="AgKhmerMN-NumKh" w:hAnsi="AgKhmerMN-NumKh" w:cs="AgKhmerMN-NumKh"/>
+          <w:color w:val="0070C0"/>
+          <w:sz w:val="24"/>
+          <w:szCs w:val="24"/>
+        </w:rPr>
+        <w:t>AgKhmerMN-NumKh</w:t>
+      </w:r>
+      <w:proofErr w:type="spellEnd"/>
+      <w:r>
+        <w:rPr>
+          <w:rFonts w:ascii="AgKhmerMN-NumKh" w:hAnsi="AgKhmerMN-NumKh" w:cs="AgKhmerMN-NumKh"/>
+          <w:color w:val="0070C0"/>
+          <w:sz w:val="24"/>
+          <w:szCs w:val="24"/>
+        </w:rPr>
+        <w:tab/>
+      </w:r>
+      <w:r>
+        <w:rPr>
+          <w:rFonts w:ascii="AgKhmerMN-NumKh" w:hAnsi="AgKhmerMN-NumKh" w:cs="AgKhmerMN-NumKh"/>
+          <w:color w:val="0070C0"/>
+          <w:sz w:val="24"/>
+          <w:szCs w:val="24"/>
+        </w:rPr>
+        <w:tab/>
+      </w:r>
+      <w:r>
+        <w:rPr>
+          <w:rFonts w:ascii="AgKhmerMN-NumKh" w:hAnsi="AgKhmerMN-NumKh" w:cs="AgKhmerMN-NumKh"/>
+          <w:color w:val="0070C0"/>
+          <w:sz w:val="24"/>
+          <w:szCs w:val="24"/>
+          <w:cs/>
+        </w:rPr>
+        <w:t>ខ្ញុំស្រលាញ់់ប្រទេសកម្ពុជា</w:t>
+      </w:r>
+      <w:r>
+        <w:rPr>
+          <w:rFonts w:ascii="AgKhmerMN-NumKh" w:hAnsi="AgKhmerMN-NumKh" w:cs="AgKhmerMN-NumKh"/>
+          <w:color w:val="0070C0"/>
+          <w:sz w:val="24"/>
+          <w:szCs w:val="24"/>
+        </w:rPr>
+        <w:tab/>
+      </w:r>
+      <w:r>
+        <w:rPr>
+          <w:rFonts w:ascii="AgKhmerMN-NumKh" w:hAnsi="AgKhmerMN-NumKh" w:cs="AgKhmerMN-NumKh"/>
+          <w:color w:val="0070C0"/>
+          <w:sz w:val="24"/>
+          <w:szCs w:val="24"/>
+        </w:rPr>
+        <w:tab/>
+        <w:t>1234567890</w:t>
+      </w:r>
+      <w:bookmarkEnd w:id="5"/>
+    </w:p>
+    <w:p>
+      <w:pPr>
+        <w:rPr>
+          <w:rFonts w:ascii="Khmer OS" w:hAnsi="Khmer OS" w:cs="Khmer OS"/>
+          <w:sz w:val="24"/>
+          <w:szCs w:val="24"/>
+        </w:rPr>
+      </w:pPr>
+      <w:r>
+        <w:rPr>
+          <w:noProof/>
+          <w:color w:val="FFFFFF" w:themeColor="background1"/>
+          <w:sz w:val="22"/>
+          <w:szCs w:val="22"/>
+        </w:rPr>
+        <mc:AlternateContent>
+          <mc:Choice Requires="wps">
+            <w:drawing>
+              <wp:anchor distT="0" distB="0" distL="114300" distR="114300" simplePos="0" relativeHeight="251669504" behindDoc="0" locked="0" layoutInCell="1" allowOverlap="1" wp14:anchorId="6BC4E021" wp14:editId="0F5A8FC1">
+                <wp:simplePos x="0" y="0"/>
+                <wp:positionH relativeFrom="column">
+                  <wp:posOffset>-40005</wp:posOffset>
+                </wp:positionH>
+                <wp:positionV relativeFrom="paragraph">
+                  <wp:posOffset>151003</wp:posOffset>
+                </wp:positionV>
+                <wp:extent cx="1444625" cy="297180"/>
+                <wp:effectExtent l="0" t="0" r="3175" b="7620"/>
+                <wp:wrapNone/>
+                <wp:docPr id="1239391854" name="Text Box 1"/>
+                <wp:cNvGraphicFramePr/>
+                <a:graphic xmlns:a="http://schemas.openxmlformats.org/drawingml/2006/main">
+                  <a:graphicData uri="http://schemas.microsoft.com/office/word/2010/wordprocessingShape">
+                    <wps:wsp>
+                      <wps:cNvSpPr txBox="1"/>
+                      <wps:spPr>
+                        <a:xfrm>
+                          <a:off x="0" y="0"/>
+                          <a:ext cx="1444625" cy="297180"/>
+                        </a:xfrm>
+                        <a:prstGeom prst="rect">
+                          <a:avLst/>
+                        </a:prstGeom>
+                        <a:solidFill>
+                          <a:schemeClr val="accent1">
+                            <a:lumMod val="50000"/>
+                          </a:schemeClr>
+                        </a:solidFill>
+                        <a:ln w="6350">
+                          <a:noFill/>
+                        </a:ln>
+                      </wps:spPr>
+                      <wps:txbx>
+                        <w:txbxContent>
+                          <w:p>
+                            <w:pPr>
+                              <w:rPr>
+                                <w:b/>
+                                <w:bCs/>
+                                <w:color w:val="FFFFFF" w:themeColor="background1"/>
+                                <w:sz w:val="22"/>
+                                <w:szCs w:val="22"/>
+                              </w:rPr>
+                            </w:pPr>
+                            <w:r>
+                              <w:rPr>
+                                <w:b/>
+                                <w:bCs/>
+                                <w:color w:val="FFFFFF" w:themeColor="background1"/>
+                                <w:sz w:val="22"/>
+                                <w:szCs w:val="22"/>
+                              </w:rPr>
+                              <w:t>Google Khmer</w:t>
+                            </w:r>
+                          </w:p>
+                          <w:p>
+                            <w:pPr>
+                              <w:rPr>
+                                <w:b/>
+                                <w:bCs/>
+                                <w:color w:val="FFFFFF" w:themeColor="background1"/>
+                                <w:sz w:val="22"/>
+                                <w:szCs w:val="22"/>
+                              </w:rPr>
+                            </w:pPr>
+                          </w:p>
+                        </w:txbxContent>
+                      </wps:txbx>
+                      <wps:bodyPr rot="0" spcFirstLastPara="0" vertOverflow="overflow" horzOverflow="overflow" vert="horz" wrap="square" lIns="91440" tIns="45720" rIns="91440" bIns="45720" numCol="1" spcCol="0" rtlCol="0" fromWordArt="0" anchor="t" anchorCtr="0" forceAA="0" compatLnSpc="1">
+                        <a:prstTxWarp prst="textNoShape">
+                          <a:avLst/>
+                        </a:prstTxWarp>
+                        <a:noAutofit/>
+                      </wps:bodyPr>
+                    </wps:wsp>
+                  </a:graphicData>
+                </a:graphic>
+                <wp14:sizeRelH relativeFrom="margin">
+                  <wp14:pctWidth>0</wp14:pctWidth>
+                </wp14:sizeRelH>
+              </wp:anchor>
+            </w:drawing>
+          </mc:Choice>
+          <mc:Fallback>
+            <w:pict>
+              <v:shape w14:anchorId="6BC4E021" id="_x0000_s1030" type="#_x0000_t202" style="position:absolute;margin-left:-3.15pt;margin-top:11.9pt;width:113.75pt;height:23.4pt;z-index:251669504;visibility:visible;mso-wrap-style:square;mso-width-percent:0;mso-wrap-distance-left:9pt;mso-wrap-distance-top:0;mso-wrap-distance-right:9pt;mso-wrap-distance-bottom:0;mso-position-horizontal:absolute;mso-position-horizontal-relative:text;mso-position-vertical:absolute;mso-position-vertical-relative:text;mso-width-percent:0;mso-width-relative:margin;v-text-anchor:top" o:gfxdata="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" fillcolor="#1f3763 [1604]" stroked="f" strokeweight=".5pt">
                 <v:textbox>
                   <w:txbxContent>
                     <w:p>
@@ -3447,8 +4916,19 @@
                           <w:sz w:val="22"/>
                           <w:szCs w:val="22"/>
                         </w:rPr>
-                        <w:t xml:space="preserve">AG Family UI </w:t>
+                        <w:t>Google Khmer</w:t>
                       </w:r>
+                    </w:p>
+                    <w:p>
+                      <w:pPr>
+                        <w:rPr>
+                          <w:b/>
+                          <w:bCs/>
+                          <w:color w:val="FFFFFF" w:themeColor="background1"/>
+                          <w:sz w:val="22"/>
+                          <w:szCs w:val="22"/>
+                        </w:rPr>
+                      </w:pPr>
                     </w:p>
                   </w:txbxContent>
                 </v:textbox>
@@ -3457,697 +4937,6 @@
           </mc:Fallback>
         </mc:AlternateContent>
       </w:r>
-      <w:bookmarkStart w:id="3" w:name="_Hlk160599844"/>
-    </w:p>
-    <w:p>
-      <w:pPr>
-        <w:rPr>
-          <w:rFonts w:ascii="Khmer OS" w:hAnsi="Khmer OS" w:cs="Khmer OS"/>
-          <w:sz w:val="24"/>
-          <w:szCs w:val="24"/>
-        </w:rPr>
-      </w:pPr>
-    </w:p>
-    <w:p>
-      <w:pPr>
-        <w:rPr>
-          <w:rFonts w:ascii="AgKhmerChrongUI" w:hAnsi="AgKhmerChrongUI" w:cs="AgKhmerChrongUI"/>
-          <w:sz w:val="24"/>
-          <w:szCs w:val="24"/>
-          <w:cs/>
-        </w:rPr>
-      </w:pPr>
-      <w:bookmarkStart w:id="4" w:name="_Hlk160599586"/>
-      <w:r>
-        <w:rPr>
-          <w:rFonts w:ascii="AgKhmerChrongUI" w:hAnsi="AgKhmerChrongUI" w:cs="AgKhmerChrongUI"/>
-          <w:sz w:val="24"/>
-          <w:szCs w:val="24"/>
-        </w:rPr>
-        <w:t>AgKhmerChrongUI</w:t>
-      </w:r>
-      <w:r>
-        <w:rPr>
-          <w:rFonts w:ascii="AgKhmerChrongUI" w:hAnsi="AgKhmerChrongUI" w:cs="AgKhmerChrongUI"/>
-          <w:sz w:val="24"/>
-          <w:szCs w:val="24"/>
-        </w:rPr>
-        <w:tab/>
-      </w:r>
-      <w:r>
-        <w:rPr>
-          <w:rFonts w:ascii="AgKhmerChrongUI" w:hAnsi="AgKhmerChrongUI" w:cs="AgKhmerChrongUI"/>
-          <w:sz w:val="24"/>
-          <w:szCs w:val="24"/>
-        </w:rPr>
-        <w:tab/>
-      </w:r>
-      <w:r>
-        <w:rPr>
-          <w:rFonts w:ascii="AgKhmerChrongUI" w:hAnsi="AgKhmerChrongUI" w:cs="AgKhmerChrongUI"/>
-          <w:sz w:val="24"/>
-          <w:szCs w:val="24"/>
-        </w:rPr>
-        <w:tab/>
-      </w:r>
-      <w:r>
-        <w:rPr>
-          <w:rFonts w:ascii="AgKhmerChrongUI" w:hAnsi="AgKhmerChrongUI" w:cs="AgKhmerChrongUI"/>
-          <w:sz w:val="24"/>
-          <w:szCs w:val="24"/>
-          <w:cs/>
-        </w:rPr>
-        <w:t>ខ្ញុំស្រលាញ់់ប្រទេសកម្ពុជា</w:t>
-      </w:r>
-      <w:r>
-        <w:rPr>
-          <w:rFonts w:ascii="AgKhmerChrongUI" w:hAnsi="AgKhmerChrongUI" w:cs="AgKhmerChrongUI"/>
-          <w:sz w:val="24"/>
-          <w:szCs w:val="24"/>
-        </w:rPr>
-        <w:tab/>
-      </w:r>
-      <w:r>
-        <w:rPr>
-          <w:rFonts w:ascii="AgKhmerChrongUI" w:hAnsi="AgKhmerChrongUI" w:cs="AgKhmerChrongUI"/>
-          <w:sz w:val="24"/>
-          <w:szCs w:val="24"/>
-        </w:rPr>
-        <w:tab/>
-      </w:r>
-      <w:r>
-        <w:rPr>
-          <w:rFonts w:ascii="AgKhmerChrongUI" w:hAnsi="AgKhmerChrongUI" w:cs="AgKhmerChrongUI"/>
-          <w:sz w:val="24"/>
-          <w:szCs w:val="24"/>
-        </w:rPr>
-        <w:tab/>
-        <w:t>1234567890</w:t>
-      </w:r>
-    </w:p>
-    <w:p>
-      <w:pPr>
-        <w:rPr>
-          <w:rFonts w:ascii="AgKhmerChrongUI-NumKh" w:hAnsi="AgKhmerChrongUI-NumKh" w:cs="AgKhmerChrongUI-NumKh"/>
-          <w:color w:val="0070C0"/>
-          <w:sz w:val="24"/>
-          <w:szCs w:val="24"/>
-        </w:rPr>
-      </w:pPr>
-      <w:r>
-        <w:rPr>
-          <w:rFonts w:ascii="AgKhmerChrongUI-NumKh" w:hAnsi="AgKhmerChrongUI-NumKh" w:cs="AgKhmerChrongUI-NumKh"/>
-          <w:color w:val="0070C0"/>
-          <w:sz w:val="24"/>
-          <w:szCs w:val="24"/>
-        </w:rPr>
-        <w:t>AgKhmerChrongUI-NumKh</w:t>
-      </w:r>
-      <w:r>
-        <w:rPr>
-          <w:rFonts w:ascii="AgKhmerChrongUI-NumKh" w:hAnsi="AgKhmerChrongUI-NumKh" w:cs="AgKhmerChrongUI-NumKh"/>
-          <w:color w:val="0070C0"/>
-          <w:sz w:val="24"/>
-          <w:szCs w:val="24"/>
-        </w:rPr>
-        <w:tab/>
-      </w:r>
-      <w:r>
-        <w:rPr>
-          <w:rFonts w:ascii="AgKhmerChrongUI-NumKh" w:hAnsi="AgKhmerChrongUI-NumKh" w:cs="AgKhmerChrongUI-NumKh"/>
-          <w:color w:val="0070C0"/>
-          <w:sz w:val="24"/>
-          <w:szCs w:val="24"/>
-          <w:cs/>
-        </w:rPr>
-        <w:t>ខ្ញុំស្រលាញ់់ប្រទេសកម្ពុជា</w:t>
-      </w:r>
-      <w:r>
-        <w:rPr>
-          <w:rFonts w:ascii="AgKhmerChrongUI-NumKh" w:hAnsi="AgKhmerChrongUI-NumKh" w:cs="AgKhmerChrongUI-NumKh"/>
-          <w:color w:val="0070C0"/>
-          <w:sz w:val="24"/>
-          <w:szCs w:val="24"/>
-        </w:rPr>
-        <w:tab/>
-      </w:r>
-      <w:r>
-        <w:rPr>
-          <w:rFonts w:ascii="AgKhmerChrongUI-NumKh" w:hAnsi="AgKhmerChrongUI-NumKh" w:cs="AgKhmerChrongUI-NumKh"/>
-          <w:color w:val="0070C0"/>
-          <w:sz w:val="24"/>
-          <w:szCs w:val="24"/>
-        </w:rPr>
-        <w:tab/>
-      </w:r>
-      <w:r>
-        <w:rPr>
-          <w:rFonts w:ascii="AgKhmerChrongUI-NumKh" w:hAnsi="AgKhmerChrongUI-NumKh" w:cs="AgKhmerChrongUI-NumKh"/>
-          <w:color w:val="0070C0"/>
-          <w:sz w:val="24"/>
-          <w:szCs w:val="24"/>
-        </w:rPr>
-        <w:tab/>
-        <w:t>1234567890</w:t>
-      </w:r>
-      <w:bookmarkEnd w:id="4"/>
-    </w:p>
-    <w:p>
-      <w:pPr>
-        <w:rPr>
-          <w:rFonts w:ascii="AgKhmerDangrekUI" w:hAnsi="AgKhmerDangrekUI" w:cs="AgKhmerDangrekUI"/>
-          <w:sz w:val="24"/>
-          <w:szCs w:val="24"/>
-          <w:cs/>
-        </w:rPr>
-      </w:pPr>
-      <w:r>
-        <w:rPr>
-          <w:rFonts w:ascii="AgKhmerDangrekUI" w:hAnsi="AgKhmerDangrekUI" w:cs="AgKhmerDangrekUI"/>
-          <w:sz w:val="24"/>
-          <w:szCs w:val="24"/>
-        </w:rPr>
-        <w:t>AgKhmerDangrekUI</w:t>
-      </w:r>
-      <w:r>
-        <w:rPr>
-          <w:rFonts w:ascii="AgKhmerDangrekUI" w:hAnsi="AgKhmerDangrekUI" w:cs="AgKhmerDangrekUI"/>
-          <w:sz w:val="24"/>
-          <w:szCs w:val="24"/>
-        </w:rPr>
-        <w:tab/>
-      </w:r>
-      <w:r>
-        <w:rPr>
-          <w:rFonts w:ascii="AgKhmerDangrekUI" w:hAnsi="AgKhmerDangrekUI" w:cs="AgKhmerDangrekUI"/>
-          <w:sz w:val="24"/>
-          <w:szCs w:val="24"/>
-        </w:rPr>
-        <w:tab/>
-      </w:r>
-      <w:r>
-        <w:rPr>
-          <w:rFonts w:ascii="AgKhmerDangrekUI" w:hAnsi="AgKhmerDangrekUI" w:cs="AgKhmerDangrekUI"/>
-          <w:sz w:val="24"/>
-          <w:szCs w:val="24"/>
-          <w:cs/>
-        </w:rPr>
-        <w:t>ខ្ញុំស្រលាញ់់ប្រទេសកម្ពុជា</w:t>
-      </w:r>
-      <w:r>
-        <w:rPr>
-          <w:rFonts w:ascii="AgKhmerDangrekUI" w:hAnsi="AgKhmerDangrekUI" w:cs="AgKhmerDangrekUI"/>
-          <w:sz w:val="24"/>
-          <w:szCs w:val="24"/>
-        </w:rPr>
-        <w:tab/>
-      </w:r>
-      <w:r>
-        <w:rPr>
-          <w:rFonts w:ascii="AgKhmerDangrekUI" w:hAnsi="AgKhmerDangrekUI" w:cs="AgKhmerDangrekUI"/>
-          <w:sz w:val="24"/>
-          <w:szCs w:val="24"/>
-        </w:rPr>
-        <w:tab/>
-      </w:r>
-      <w:r>
-        <w:rPr>
-          <w:rFonts w:ascii="AgKhmerDangrekUI" w:hAnsi="AgKhmerDangrekUI" w:cs="AgKhmerDangrekUI"/>
-          <w:sz w:val="24"/>
-          <w:szCs w:val="24"/>
-        </w:rPr>
-        <w:tab/>
-        <w:t>1234567890</w:t>
-      </w:r>
-    </w:p>
-    <w:p>
-      <w:pPr>
-        <w:rPr>
-          <w:rFonts w:ascii="AgKhmerDangrekUI-NumKh" w:hAnsi="AgKhmerDangrekUI-NumKh" w:cs="AgKhmerDangrekUI-NumKh"/>
-          <w:color w:val="0070C0"/>
-          <w:sz w:val="24"/>
-          <w:szCs w:val="24"/>
-        </w:rPr>
-      </w:pPr>
-      <w:r>
-        <w:rPr>
-          <w:rFonts w:ascii="AgKhmerDangrekUI-NumKh" w:hAnsi="AgKhmerDangrekUI-NumKh" w:cs="AgKhmerDangrekUI-NumKh"/>
-          <w:color w:val="0070C0"/>
-          <w:sz w:val="24"/>
-          <w:szCs w:val="24"/>
-        </w:rPr>
-        <w:t>AgKhmerDangrekUI-NumKh</w:t>
-      </w:r>
-      <w:r>
-        <w:rPr>
-          <w:rFonts w:ascii="AgKhmerDangrekUI-NumKh" w:hAnsi="AgKhmerDangrekUI-NumKh" w:cs="AgKhmerDangrekUI-NumKh"/>
-          <w:color w:val="0070C0"/>
-          <w:sz w:val="24"/>
-          <w:szCs w:val="24"/>
-        </w:rPr>
-        <w:tab/>
-      </w:r>
-      <w:r>
-        <w:rPr>
-          <w:rFonts w:ascii="AgKhmerDangrekUI-NumKh" w:hAnsi="AgKhmerDangrekUI-NumKh" w:cs="AgKhmerDangrekUI-NumKh"/>
-          <w:color w:val="0070C0"/>
-          <w:sz w:val="24"/>
-          <w:szCs w:val="24"/>
-          <w:cs/>
-        </w:rPr>
-        <w:t>ខ្ញុំស្រលាញ់់ប្រទេសកម្ពុជា</w:t>
-      </w:r>
-      <w:r>
-        <w:rPr>
-          <w:rFonts w:ascii="AgKhmerDangrekUI-NumKh" w:hAnsi="AgKhmerDangrekUI-NumKh" w:cs="AgKhmerDangrekUI-NumKh"/>
-          <w:color w:val="0070C0"/>
-          <w:sz w:val="24"/>
-          <w:szCs w:val="24"/>
-        </w:rPr>
-        <w:tab/>
-      </w:r>
-      <w:r>
-        <w:rPr>
-          <w:rFonts w:ascii="AgKhmerDangrekUI-NumKh" w:hAnsi="AgKhmerDangrekUI-NumKh" w:cs="AgKhmerDangrekUI-NumKh"/>
-          <w:color w:val="0070C0"/>
-          <w:sz w:val="24"/>
-          <w:szCs w:val="24"/>
-        </w:rPr>
-        <w:tab/>
-      </w:r>
-      <w:r>
-        <w:rPr>
-          <w:rFonts w:ascii="AgKhmerDangrekUI-NumKh" w:hAnsi="AgKhmerDangrekUI-NumKh" w:cs="AgKhmerDangrekUI-NumKh"/>
-          <w:color w:val="0070C0"/>
-          <w:sz w:val="24"/>
-          <w:szCs w:val="24"/>
-        </w:rPr>
-        <w:tab/>
-        <w:t>1234567890</w:t>
-      </w:r>
-    </w:p>
-    <w:p>
-      <w:pPr>
-        <w:rPr>
-          <w:rFonts w:ascii="AgKhmerFreehand" w:hAnsi="AgKhmerFreehand" w:cs="AgKhmerFreehand"/>
-          <w:sz w:val="24"/>
-          <w:szCs w:val="24"/>
-          <w:cs/>
-        </w:rPr>
-      </w:pPr>
-      <w:r>
-        <w:rPr>
-          <w:rFonts w:ascii="AgKhmerFreehand" w:hAnsi="AgKhmerFreehand" w:cs="AgKhmerFreehand"/>
-          <w:sz w:val="24"/>
-          <w:szCs w:val="24"/>
-        </w:rPr>
-        <w:t>AgKhmerFreehand</w:t>
-      </w:r>
-      <w:r>
-        <w:rPr>
-          <w:rFonts w:ascii="AgKhmerFreehand" w:hAnsi="AgKhmerFreehand" w:cs="AgKhmerFreehand"/>
-          <w:sz w:val="24"/>
-          <w:szCs w:val="24"/>
-        </w:rPr>
-        <w:tab/>
-      </w:r>
-      <w:r>
-        <w:rPr>
-          <w:rFonts w:ascii="AgKhmerFreehand" w:hAnsi="AgKhmerFreehand" w:cs="AgKhmerFreehand"/>
-          <w:sz w:val="24"/>
-          <w:szCs w:val="24"/>
-        </w:rPr>
-        <w:tab/>
-      </w:r>
-      <w:r>
-        <w:rPr>
-          <w:rFonts w:ascii="AgKhmerFreehand" w:hAnsi="AgKhmerFreehand" w:cs="AgKhmerFreehand"/>
-          <w:sz w:val="24"/>
-          <w:szCs w:val="24"/>
-        </w:rPr>
-        <w:tab/>
-      </w:r>
-      <w:r>
-        <w:rPr>
-          <w:rFonts w:ascii="AgKhmerFreehand" w:hAnsi="AgKhmerFreehand" w:cs="AgKhmerFreehand"/>
-          <w:sz w:val="24"/>
-          <w:szCs w:val="24"/>
-          <w:cs/>
-        </w:rPr>
-        <w:t>ខ្ញុំស្រលាញ់់ប្រទេសកម្ពុជា</w:t>
-      </w:r>
-      <w:r>
-        <w:rPr>
-          <w:rFonts w:ascii="AgKhmerFreehand" w:hAnsi="AgKhmerFreehand" w:cs="AgKhmerFreehand"/>
-          <w:sz w:val="24"/>
-          <w:szCs w:val="24"/>
-        </w:rPr>
-        <w:tab/>
-      </w:r>
-      <w:r>
-        <w:rPr>
-          <w:rFonts w:ascii="AgKhmerFreehand" w:hAnsi="AgKhmerFreehand" w:cs="AgKhmerFreehand"/>
-          <w:sz w:val="24"/>
-          <w:szCs w:val="24"/>
-        </w:rPr>
-        <w:tab/>
-        <w:t>1234567890</w:t>
-      </w:r>
-    </w:p>
-    <w:p>
-      <w:pPr>
-        <w:rPr>
-          <w:rFonts w:ascii="AgKhmerFreehand-NumKh" w:hAnsi="AgKhmerFreehand-NumKh" w:cs="AgKhmerFreehand-NumKh"/>
-          <w:color w:val="0070C0"/>
-          <w:sz w:val="24"/>
-          <w:szCs w:val="24"/>
-        </w:rPr>
-      </w:pPr>
-      <w:r>
-        <w:rPr>
-          <w:rFonts w:ascii="AgKhmerFreehand-NumKh" w:hAnsi="AgKhmerFreehand-NumKh" w:cs="AgKhmerFreehand-NumKh"/>
-          <w:color w:val="0070C0"/>
-          <w:sz w:val="24"/>
-          <w:szCs w:val="24"/>
-        </w:rPr>
-        <w:t>AgKhmerFreehand-NumKh</w:t>
-      </w:r>
-      <w:r>
-        <w:rPr>
-          <w:rFonts w:ascii="AgKhmerFreehand-NumKh" w:hAnsi="AgKhmerFreehand-NumKh" w:cs="AgKhmerFreehand-NumKh"/>
-          <w:color w:val="0070C0"/>
-          <w:sz w:val="24"/>
-          <w:szCs w:val="24"/>
-        </w:rPr>
-        <w:tab/>
-      </w:r>
-      <w:r>
-        <w:rPr>
-          <w:rFonts w:ascii="AgKhmerFreehand-NumKh" w:hAnsi="AgKhmerFreehand-NumKh" w:cs="AgKhmerFreehand-NumKh"/>
-          <w:color w:val="0070C0"/>
-          <w:sz w:val="24"/>
-          <w:szCs w:val="24"/>
-          <w:cs/>
-        </w:rPr>
-        <w:t>ខ្ញុំស្រលាញ់់ប្រទេសកម្ពុជា</w:t>
-      </w:r>
-      <w:r>
-        <w:rPr>
-          <w:rFonts w:ascii="AgKhmerFreehand-NumKh" w:hAnsi="AgKhmerFreehand-NumKh" w:cs="AgKhmerFreehand-NumKh"/>
-          <w:color w:val="0070C0"/>
-          <w:sz w:val="24"/>
-          <w:szCs w:val="24"/>
-        </w:rPr>
-        <w:tab/>
-      </w:r>
-      <w:r>
-        <w:rPr>
-          <w:rFonts w:ascii="AgKhmerFreehand-NumKh" w:hAnsi="AgKhmerFreehand-NumKh" w:cs="AgKhmerFreehand-NumKh"/>
-          <w:color w:val="0070C0"/>
-          <w:sz w:val="24"/>
-          <w:szCs w:val="24"/>
-        </w:rPr>
-        <w:tab/>
-        <w:t>1234567890</w:t>
-      </w:r>
-    </w:p>
-    <w:p>
-      <w:pPr>
-        <w:rPr>
-          <w:rFonts w:ascii="AgKhmerKhlaUI" w:hAnsi="AgKhmerKhlaUI" w:cs="AgKhmerKhlaUI"/>
-          <w:sz w:val="24"/>
-          <w:szCs w:val="24"/>
-          <w:cs/>
-        </w:rPr>
-      </w:pPr>
-      <w:r>
-        <w:rPr>
-          <w:rFonts w:ascii="AgKhmerKhlaUI" w:hAnsi="AgKhmerKhlaUI" w:cs="AgKhmerKhlaUI"/>
-          <w:sz w:val="24"/>
-          <w:szCs w:val="24"/>
-        </w:rPr>
-        <w:t>AgKhmerKhlaUI</w:t>
-      </w:r>
-      <w:r>
-        <w:rPr>
-          <w:rFonts w:ascii="AgKhmerKhlaUI" w:hAnsi="AgKhmerKhlaUI" w:cs="AgKhmerKhlaUI"/>
-          <w:sz w:val="24"/>
-          <w:szCs w:val="24"/>
-        </w:rPr>
-        <w:tab/>
-      </w:r>
-      <w:r>
-        <w:rPr>
-          <w:rFonts w:ascii="AgKhmerKhlaUI" w:hAnsi="AgKhmerKhlaUI" w:cs="AgKhmerKhlaUI"/>
-          <w:sz w:val="24"/>
-          <w:szCs w:val="24"/>
-        </w:rPr>
-        <w:tab/>
-      </w:r>
-      <w:r>
-        <w:rPr>
-          <w:rFonts w:ascii="AgKhmerKhlaUI" w:hAnsi="AgKhmerKhlaUI" w:cs="AgKhmerKhlaUI"/>
-          <w:sz w:val="24"/>
-          <w:szCs w:val="24"/>
-        </w:rPr>
-        <w:tab/>
-      </w:r>
-      <w:r>
-        <w:rPr>
-          <w:rFonts w:ascii="AgKhmerKhlaUI" w:hAnsi="AgKhmerKhlaUI" w:cs="AgKhmerKhlaUI"/>
-          <w:sz w:val="24"/>
-          <w:szCs w:val="24"/>
-          <w:cs/>
-        </w:rPr>
-        <w:t>ខ្ញុំស្រលាញ់់ប្រទេសកម្ពុជា</w:t>
-      </w:r>
-      <w:r>
-        <w:rPr>
-          <w:rFonts w:ascii="AgKhmerKhlaUI" w:hAnsi="AgKhmerKhlaUI" w:cs="AgKhmerKhlaUI"/>
-          <w:sz w:val="24"/>
-          <w:szCs w:val="24"/>
-        </w:rPr>
-        <w:tab/>
-      </w:r>
-      <w:r>
-        <w:rPr>
-          <w:rFonts w:ascii="AgKhmerKhlaUI" w:hAnsi="AgKhmerKhlaUI" w:cs="AgKhmerKhlaUI"/>
-          <w:sz w:val="24"/>
-          <w:szCs w:val="24"/>
-        </w:rPr>
-        <w:tab/>
-        <w:t>1234567890</w:t>
-      </w:r>
-    </w:p>
-    <w:p>
-      <w:pPr>
-        <w:rPr>
-          <w:rFonts w:ascii="AgKhmerKhlaUI-NumKh" w:hAnsi="AgKhmerKhlaUI-NumKh" w:cs="AgKhmerKhlaUI-NumKh"/>
-          <w:color w:val="0070C0"/>
-          <w:sz w:val="24"/>
-          <w:szCs w:val="24"/>
-        </w:rPr>
-      </w:pPr>
-      <w:r>
-        <w:rPr>
-          <w:rFonts w:ascii="AgKhmerKhlaUI-NumKh" w:hAnsi="AgKhmerKhlaUI-NumKh" w:cs="AgKhmerKhlaUI-NumKh"/>
-          <w:color w:val="0070C0"/>
-          <w:sz w:val="24"/>
-          <w:szCs w:val="24"/>
-        </w:rPr>
-        <w:t>AgKhmerKhlaUI-NumKh</w:t>
-      </w:r>
-      <w:r>
-        <w:rPr>
-          <w:rFonts w:ascii="AgKhmerKhlaUI-NumKh" w:hAnsi="AgKhmerKhlaUI-NumKh" w:cs="AgKhmerKhlaUI-NumKh"/>
-          <w:color w:val="0070C0"/>
-          <w:sz w:val="24"/>
-          <w:szCs w:val="24"/>
-        </w:rPr>
-        <w:tab/>
-      </w:r>
-      <w:r>
-        <w:rPr>
-          <w:rFonts w:ascii="AgKhmerKhlaUI-NumKh" w:hAnsi="AgKhmerKhlaUI-NumKh" w:cs="AgKhmerKhlaUI-NumKh"/>
-          <w:color w:val="0070C0"/>
-          <w:sz w:val="24"/>
-          <w:szCs w:val="24"/>
-        </w:rPr>
-        <w:tab/>
-      </w:r>
-      <w:r>
-        <w:rPr>
-          <w:rFonts w:ascii="AgKhmerKhlaUI-NumKh" w:hAnsi="AgKhmerKhlaUI-NumKh" w:cs="AgKhmerKhlaUI-NumKh"/>
-          <w:color w:val="0070C0"/>
-          <w:sz w:val="24"/>
-          <w:szCs w:val="24"/>
-          <w:cs/>
-        </w:rPr>
-        <w:t>ខ្ញុំស្រលាញ់់ប្រទេសកម្ពុជា</w:t>
-      </w:r>
-      <w:r>
-        <w:rPr>
-          <w:rFonts w:ascii="AgKhmerKhlaUI-NumKh" w:hAnsi="AgKhmerKhlaUI-NumKh" w:cs="AgKhmerKhlaUI-NumKh"/>
-          <w:color w:val="0070C0"/>
-          <w:sz w:val="24"/>
-          <w:szCs w:val="24"/>
-        </w:rPr>
-        <w:tab/>
-      </w:r>
-      <w:r>
-        <w:rPr>
-          <w:rFonts w:ascii="AgKhmerKhlaUI-NumKh" w:hAnsi="AgKhmerKhlaUI-NumKh" w:cs="AgKhmerKhlaUI-NumKh"/>
-          <w:color w:val="0070C0"/>
-          <w:sz w:val="24"/>
-          <w:szCs w:val="24"/>
-        </w:rPr>
-        <w:tab/>
-        <w:t>1234567890</w:t>
-      </w:r>
-    </w:p>
-    <w:p>
-      <w:pPr>
-        <w:rPr>
-          <w:rFonts w:ascii="AgKhmerMN" w:hAnsi="AgKhmerMN" w:cs="AgKhmerMN"/>
-          <w:sz w:val="24"/>
-          <w:szCs w:val="24"/>
-          <w:cs/>
-        </w:rPr>
-      </w:pPr>
-      <w:r>
-        <w:rPr>
-          <w:rFonts w:ascii="AgKhmerMN" w:hAnsi="AgKhmerMN" w:cs="AgKhmerMN"/>
-          <w:sz w:val="24"/>
-          <w:szCs w:val="24"/>
-        </w:rPr>
-        <w:t>AgKhmerMN</w:t>
-      </w:r>
-      <w:r>
-        <w:rPr>
-          <w:rFonts w:ascii="AgKhmerMN" w:hAnsi="AgKhmerMN" w:cs="AgKhmerMN"/>
-          <w:sz w:val="24"/>
-          <w:szCs w:val="24"/>
-        </w:rPr>
-        <w:tab/>
-      </w:r>
-      <w:r>
-        <w:rPr>
-          <w:rFonts w:ascii="AgKhmerMN" w:hAnsi="AgKhmerMN" w:cs="AgKhmerMN"/>
-          <w:sz w:val="24"/>
-          <w:szCs w:val="24"/>
-        </w:rPr>
-        <w:tab/>
-      </w:r>
-      <w:r>
-        <w:rPr>
-          <w:rFonts w:ascii="AgKhmerMN" w:hAnsi="AgKhmerMN" w:cs="AgKhmerMN"/>
-          <w:sz w:val="24"/>
-          <w:szCs w:val="24"/>
-        </w:rPr>
-        <w:tab/>
-      </w:r>
-      <w:r>
-        <w:rPr>
-          <w:rFonts w:ascii="AgKhmerMN" w:hAnsi="AgKhmerMN" w:cs="AgKhmerMN"/>
-          <w:sz w:val="24"/>
-          <w:szCs w:val="24"/>
-          <w:cs/>
-        </w:rPr>
-        <w:t>ខ្ញុំស្រលាញ់់ប្រទេសកម្ពុជា</w:t>
-      </w:r>
-      <w:r>
-        <w:rPr>
-          <w:rFonts w:ascii="AgKhmerMN" w:hAnsi="AgKhmerMN" w:cs="AgKhmerMN"/>
-          <w:sz w:val="24"/>
-          <w:szCs w:val="24"/>
-        </w:rPr>
-        <w:tab/>
-      </w:r>
-      <w:r>
-        <w:rPr>
-          <w:rFonts w:ascii="AgKhmerMN" w:hAnsi="AgKhmerMN" w:cs="AgKhmerMN"/>
-          <w:sz w:val="24"/>
-          <w:szCs w:val="24"/>
-        </w:rPr>
-        <w:tab/>
-        <w:t>1234567890</w:t>
-      </w:r>
-    </w:p>
-    <w:p>
-      <w:pPr>
-        <w:rPr>
-          <w:rFonts w:ascii="AgKhmerMN-NumKh" w:hAnsi="AgKhmerMN-NumKh" w:cs="AgKhmerMN-NumKh"/>
-          <w:color w:val="0070C0"/>
-          <w:sz w:val="24"/>
-          <w:szCs w:val="24"/>
-        </w:rPr>
-      </w:pPr>
-      <w:r>
-        <w:rPr>
-          <w:rFonts w:ascii="AgKhmerMN-NumKh" w:hAnsi="AgKhmerMN-NumKh" w:cs="AgKhmerMN-NumKh"/>
-          <w:color w:val="0070C0"/>
-          <w:sz w:val="24"/>
-          <w:szCs w:val="24"/>
-        </w:rPr>
-        <w:t>AgKhmerMN-NumKh</w:t>
-      </w:r>
-      <w:r>
-        <w:rPr>
-          <w:rFonts w:ascii="AgKhmerMN-NumKh" w:hAnsi="AgKhmerMN-NumKh" w:cs="AgKhmerMN-NumKh"/>
-          <w:color w:val="0070C0"/>
-          <w:sz w:val="24"/>
-          <w:szCs w:val="24"/>
-        </w:rPr>
-        <w:tab/>
-      </w:r>
-      <w:r>
-        <w:rPr>
-          <w:rFonts w:ascii="AgKhmerMN-NumKh" w:hAnsi="AgKhmerMN-NumKh" w:cs="AgKhmerMN-NumKh"/>
-          <w:color w:val="0070C0"/>
-          <w:sz w:val="24"/>
-          <w:szCs w:val="24"/>
-        </w:rPr>
-        <w:tab/>
-      </w:r>
-      <w:r>
-        <w:rPr>
-          <w:rFonts w:ascii="AgKhmerMN-NumKh" w:hAnsi="AgKhmerMN-NumKh" w:cs="AgKhmerMN-NumKh"/>
-          <w:color w:val="0070C0"/>
-          <w:sz w:val="24"/>
-          <w:szCs w:val="24"/>
-          <w:cs/>
-        </w:rPr>
-        <w:t>ខ្ញុំស្រលាញ់់ប្រទេសកម្ពុជា</w:t>
-      </w:r>
-      <w:r>
-        <w:rPr>
-          <w:rFonts w:ascii="AgKhmerMN-NumKh" w:hAnsi="AgKhmerMN-NumKh" w:cs="AgKhmerMN-NumKh"/>
-          <w:color w:val="0070C0"/>
-          <w:sz w:val="24"/>
-          <w:szCs w:val="24"/>
-        </w:rPr>
-        <w:tab/>
-      </w:r>
-      <w:r>
-        <w:rPr>
-          <w:rFonts w:ascii="AgKhmerMN-NumKh" w:hAnsi="AgKhmerMN-NumKh" w:cs="AgKhmerMN-NumKh"/>
-          <w:color w:val="0070C0"/>
-          <w:sz w:val="24"/>
-          <w:szCs w:val="24"/>
-        </w:rPr>
-        <w:tab/>
-        <w:t>1234567890</w:t>
-      </w:r>
-      <w:bookmarkEnd w:id="3"/>
-    </w:p>
-    <w:p>
-      <w:pPr>
-        <w:rPr>
-          <w:rFonts w:ascii="Khmer OS" w:hAnsi="Khmer OS" w:cs="Khmer OS"/>
-          <w:sz w:val="24"/>
-          <w:szCs w:val="24"/>
-        </w:rPr>
-      </w:pPr>
       <w:r>
         <w:rPr>
           <w:noProof/>
@@ -4204,6 +4993,7 @@
                                 <w:szCs w:val="22"/>
                               </w:rPr>
                             </w:pPr>
+                            <w:bookmarkStart w:id="7" w:name="_Hlk160619595"/>
                             <w:r>
                               <w:rPr>
                                 <w:b/>
@@ -4214,6 +5004,7 @@
                               </w:rPr>
                               <w:t>Google Khmer</w:t>
                             </w:r>
+                            <w:bookmarkEnd w:id="7"/>
                           </w:p>
                         </w:txbxContent>
                       </wps:txbx>
@@ -4234,7 +5025,7 @@
           </mc:Choice>
           <mc:Fallback>
             <w:pict>
-              <v:shape w14:anchorId="2D3FBFEF" id="_x0000_s1028" type="#_x0000_t202" style="position:absolute;margin-left:-3.6pt;margin-top:11.8pt;width:515.9pt;height:23.4pt;z-index:251663360;visibility:visible;mso-wrap-style:square;mso-width-percent:0;mso-wrap-distance-left:9pt;mso-wrap-distance-top:0;mso-wrap-distance-right:9pt;mso-wrap-distance-bottom:0;mso-position-horizontal:absolute;mso-position-horizontal-relative:text;mso-position-vertical:absolute;mso-position-vertical-relative:text;mso-width-percent:0;mso-width-relative:margin;v-text-anchor:top" o:gfxdata="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" fillcolor="#2f5496 [2404]" stroked="f" strokeweight=".5pt">
+              <v:shape w14:anchorId="2D3FBFEF" id="_x0000_s1031" type="#_x0000_t202" style="position:absolute;margin-left:-3.6pt;margin-top:11.8pt;width:515.9pt;height:23.4pt;z-index:251663360;visibility:visible;mso-wrap-style:square;mso-width-percent:0;mso-wrap-distance-left:9pt;mso-wrap-distance-top:0;mso-wrap-distance-right:9pt;mso-wrap-distance-bottom:0;mso-position-horizontal:absolute;mso-position-horizontal-relative:text;mso-position-vertical:absolute;mso-position-vertical-relative:text;mso-width-percent:0;mso-width-relative:margin;v-text-anchor:top" o:gfxdata="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" fillcolor="#2f5496 [2404]" stroked="f" strokeweight=".5pt">
                 <v:textbox>
                   <w:txbxContent>
                     <w:p>
@@ -4247,6 +5038,7 @@
                           <w:szCs w:val="22"/>
                         </w:rPr>
                       </w:pPr>
+                      <w:bookmarkStart w:id="8" w:name="_Hlk160619595"/>
                       <w:r>
                         <w:rPr>
                           <w:b/>
@@ -4257,6 +5049,7 @@
                         </w:rPr>
                         <w:t>Google Khmer</w:t>
                       </w:r>
+                      <w:bookmarkEnd w:id="8"/>
                     </w:p>
                   </w:txbxContent>
                 </v:textbox>
@@ -4283,44 +5076,72 @@
           <w:szCs w:val="24"/>
         </w:rPr>
       </w:pPr>
-      <w:bookmarkStart w:id="5" w:name="_Hlk160599969"/>
+      <w:bookmarkStart w:id="9" w:name="_Hlk160599969"/>
+      <w:proofErr w:type="spellStart"/>
       <w:r>
         <w:rPr>
           <w:rFonts w:ascii="Kdam Thmor Pro" w:hAnsi="Kdam Thmor Pro" w:cs="Kdam Thmor Pro"/>
           <w:sz w:val="24"/>
           <w:szCs w:val="24"/>
         </w:rPr>
-        <w:t>Kdam Thmor Pro</w:t>
-      </w:r>
+        <w:t>Kdam</w:t>
+      </w:r>
+      <w:proofErr w:type="spellEnd"/>
       <w:r>
         <w:rPr>
           <w:rFonts w:ascii="Kdam Thmor Pro" w:hAnsi="Kdam Thmor Pro" w:cs="Kdam Thmor Pro"/>
           <w:sz w:val="24"/>
           <w:szCs w:val="24"/>
         </w:rPr>
-        <w:tab/>
-      </w:r>
+        <w:t xml:space="preserve"> </w:t>
+      </w:r>
+      <w:proofErr w:type="spellStart"/>
       <w:r>
         <w:rPr>
           <w:rFonts w:ascii="Kdam Thmor Pro" w:hAnsi="Kdam Thmor Pro" w:cs="Kdam Thmor Pro"/>
           <w:sz w:val="24"/>
           <w:szCs w:val="24"/>
         </w:rPr>
-        <w:tab/>
-      </w:r>
+        <w:t>Thmor</w:t>
+      </w:r>
+      <w:proofErr w:type="spellEnd"/>
       <w:r>
         <w:rPr>
           <w:rFonts w:ascii="Kdam Thmor Pro" w:hAnsi="Kdam Thmor Pro" w:cs="Kdam Thmor Pro"/>
           <w:sz w:val="24"/>
           <w:szCs w:val="24"/>
         </w:rPr>
-        <w:tab/>
+        <w:t xml:space="preserve"> Pro</w:t>
       </w:r>
       <w:r>
         <w:rPr>
           <w:rFonts w:ascii="Kdam Thmor Pro" w:hAnsi="Kdam Thmor Pro" w:cs="Kdam Thmor Pro"/>
           <w:sz w:val="24"/>
           <w:szCs w:val="24"/>
+        </w:rPr>
+        <w:tab/>
+      </w:r>
+      <w:r>
+        <w:rPr>
+          <w:rFonts w:ascii="Kdam Thmor Pro" w:hAnsi="Kdam Thmor Pro" w:cs="Kdam Thmor Pro"/>
+          <w:sz w:val="24"/>
+          <w:szCs w:val="24"/>
+        </w:rPr>
+        <w:tab/>
+      </w:r>
+      <w:r>
+        <w:rPr>
+          <w:rFonts w:ascii="Kdam Thmor Pro" w:hAnsi="Kdam Thmor Pro" w:cs="Kdam Thmor Pro"/>
+          <w:sz w:val="24"/>
+          <w:szCs w:val="24"/>
+        </w:rPr>
+        <w:tab/>
+      </w:r>
+      <w:r>
+        <w:rPr>
+          <w:rFonts w:ascii="Kdam Thmor Pro" w:hAnsi="Kdam Thmor Pro" w:cs="Kdam Thmor Pro"/>
+          <w:sz w:val="24"/>
+          <w:szCs w:val="24"/>
           <w:cs/>
         </w:rPr>
         <w:t>ខ្ញុំស្រលាញ់់ប្រទេសកម្ពុជា</w:t>
@@ -4352,6 +5173,7 @@
           <w:cs/>
         </w:rPr>
       </w:pPr>
+      <w:proofErr w:type="spellStart"/>
       <w:r>
         <w:rPr>
           <w:rFonts w:ascii="Koulen" w:hAnsi="Koulen" w:cs="Koulen"/>
@@ -4360,6 +5182,7 @@
         </w:rPr>
         <w:t>Koulen</w:t>
       </w:r>
+      <w:proofErr w:type="spellEnd"/>
       <w:r>
         <w:rPr>
           <w:rFonts w:ascii="Koulen" w:hAnsi="Koulen" w:cs="Koulen"/>
@@ -4840,6 +5663,7 @@
           <w:cs/>
         </w:rPr>
       </w:pPr>
+      <w:proofErr w:type="spellStart"/>
       <w:r>
         <w:rPr>
           <w:rFonts w:ascii="Nokora" w:hAnsi="Nokora" w:cs="Nokora"/>
@@ -4848,6 +5672,7 @@
         </w:rPr>
         <w:t>Nokora</w:t>
       </w:r>
+      <w:proofErr w:type="spellEnd"/>
       <w:r>
         <w:rPr>
           <w:rFonts w:ascii="Nokora" w:hAnsi="Nokora" w:cs="Nokora"/>
@@ -5000,6 +5825,7 @@
           <w:cs/>
         </w:rPr>
       </w:pPr>
+      <w:proofErr w:type="spellStart"/>
       <w:r>
         <w:rPr>
           <w:rFonts w:ascii="Fasthand" w:hAnsi="Fasthand" w:cs="Fasthand"/>
@@ -5008,6 +5834,7 @@
         </w:rPr>
         <w:t>Fasthand</w:t>
       </w:r>
+      <w:proofErr w:type="spellEnd"/>
       <w:r>
         <w:rPr>
           <w:rFonts w:ascii="Fasthand" w:hAnsi="Fasthand" w:cs="Fasthand"/>
@@ -5152,6 +5979,7 @@
           <w:cs/>
         </w:rPr>
       </w:pPr>
+      <w:proofErr w:type="spellStart"/>
       <w:r>
         <w:rPr>
           <w:rFonts w:ascii="Suwannaphum" w:hAnsi="Suwannaphum" w:cs="Suwannaphum"/>
@@ -5160,6 +5988,7 @@
         </w:rPr>
         <w:t>Suwannaphum</w:t>
       </w:r>
+      <w:proofErr w:type="spellEnd"/>
       <w:r>
         <w:rPr>
           <w:rFonts w:ascii="Suwannaphum" w:hAnsi="Suwannaphum" w:cs="Suwannaphum"/>
@@ -5219,22 +6048,24 @@
           <w:szCs w:val="24"/>
         </w:rPr>
       </w:pPr>
-      <w:bookmarkStart w:id="6" w:name="_Hlk160618091"/>
+      <w:bookmarkStart w:id="10" w:name="_Hlk160618091"/>
+      <w:proofErr w:type="spellStart"/>
       <w:r>
         <w:rPr>
           <w:rFonts w:ascii="Kantumruy Pro" w:hAnsi="Kantumruy Pro" w:cs="Kantumruy Pro"/>
           <w:sz w:val="24"/>
           <w:szCs w:val="24"/>
         </w:rPr>
-        <w:t>Kantumruy Pro</w:t>
-      </w:r>
+        <w:t>Kantumruy</w:t>
+      </w:r>
+      <w:proofErr w:type="spellEnd"/>
       <w:r>
         <w:rPr>
           <w:rFonts w:ascii="Kantumruy Pro" w:hAnsi="Kantumruy Pro" w:cs="Kantumruy Pro"/>
           <w:sz w:val="24"/>
           <w:szCs w:val="24"/>
         </w:rPr>
-        <w:tab/>
+        <w:t xml:space="preserve"> Pro</w:t>
       </w:r>
       <w:r>
         <w:rPr>
@@ -5257,6 +6088,14 @@
           <w:rFonts w:ascii="Kantumruy Pro" w:hAnsi="Kantumruy Pro" w:cs="Kantumruy Pro"/>
           <w:sz w:val="24"/>
           <w:szCs w:val="24"/>
+        </w:rPr>
+        <w:tab/>
+      </w:r>
+      <w:r>
+        <w:rPr>
+          <w:rFonts w:ascii="Kantumruy Pro" w:hAnsi="Kantumruy Pro" w:cs="Kantumruy Pro"/>
+          <w:sz w:val="24"/>
+          <w:szCs w:val="24"/>
           <w:cs/>
         </w:rPr>
         <w:t>ខ្ញុំស្រលាញ់់ប្រទេសកម្ពុជា</w:t>
@@ -5286,7 +6125,7 @@
         <w:tab/>
         <w:t>1234567890</w:t>
       </w:r>
-      <w:bookmarkEnd w:id="5"/>
+      <w:bookmarkEnd w:id="9"/>
     </w:p>
     <w:p>
       <w:pPr>
@@ -5463,8 +6302,9 @@
           <w:sz w:val="24"/>
           <w:szCs w:val="24"/>
         </w:rPr>
-        <w:t>Koh Santepheap</w:t>
-      </w:r>
+        <w:t xml:space="preserve">Koh </w:t>
+      </w:r>
+      <w:proofErr w:type="spellStart"/>
       <w:r>
         <w:rPr>
           <w:rFonts w:ascii="Koh Santepheap" w:hAnsi="Koh Santepheap" w:cs="Koh Santepheap"/>
@@ -5472,8 +6312,9 @@
           <w:sz w:val="24"/>
           <w:szCs w:val="24"/>
         </w:rPr>
-        <w:tab/>
-      </w:r>
+        <w:t>Santepheap</w:t>
+      </w:r>
+      <w:proofErr w:type="spellEnd"/>
       <w:r>
         <w:rPr>
           <w:rFonts w:ascii="Koh Santepheap" w:hAnsi="Koh Santepheap" w:cs="Koh Santepheap"/>
@@ -5498,9 +6339,8 @@
           <w:color w:val="FF0000"/>
           <w:sz w:val="24"/>
           <w:szCs w:val="24"/>
-          <w:cs/>
-        </w:rPr>
-        <w:t>ខ្ញុំស្រលាញ់់ប្រទេសកម្ពុជា</w:t>
+        </w:rPr>
+        <w:tab/>
       </w:r>
       <w:r>
         <w:rPr>
@@ -5508,8 +6348,9 @@
           <w:color w:val="FF0000"/>
           <w:sz w:val="24"/>
           <w:szCs w:val="24"/>
-        </w:rPr>
-        <w:tab/>
+          <w:cs/>
+        </w:rPr>
+        <w:t>ខ្ញុំស្រលាញ់់ប្រទេសកម្ពុជា</w:t>
       </w:r>
       <w:r>
         <w:rPr>
@@ -5519,6 +6360,15 @@
           <w:szCs w:val="24"/>
         </w:rPr>
         <w:tab/>
+      </w:r>
+      <w:r>
+        <w:rPr>
+          <w:rFonts w:ascii="Koh Santepheap" w:hAnsi="Koh Santepheap" w:cs="Koh Santepheap"/>
+          <w:color w:val="FF0000"/>
+          <w:sz w:val="24"/>
+          <w:szCs w:val="24"/>
+        </w:rPr>
+        <w:tab/>
         <w:t>1234567890</w:t>
       </w:r>
     </w:p>
@@ -5597,6 +6447,7 @@
           <w:szCs w:val="24"/>
         </w:rPr>
       </w:pPr>
+      <w:proofErr w:type="spellStart"/>
       <w:r>
         <w:rPr>
           <w:rFonts w:ascii="Dangrek" w:hAnsi="Dangrek" w:cs="Dangrek"/>
@@ -5605,6 +6456,7 @@
         </w:rPr>
         <w:t>AgKhmerChrongUI</w:t>
       </w:r>
+      <w:proofErr w:type="spellEnd"/>
       <w:r>
         <w:rPr>
           <w:rFonts w:ascii="Dangrek" w:hAnsi="Dangrek" w:cs="Dangrek"/>
@@ -5672,35 +6524,55 @@
           <w:szCs w:val="24"/>
         </w:rPr>
       </w:pPr>
+      <w:proofErr w:type="spellStart"/>
       <w:r>
         <w:rPr>
           <w:rFonts w:ascii="Konkhmer Sleokchher" w:hAnsi="Konkhmer Sleokchher" w:cs="Konkhmer Sleokchher"/>
           <w:sz w:val="24"/>
           <w:szCs w:val="24"/>
         </w:rPr>
-        <w:t>Konkhmer Sleokchher</w:t>
-      </w:r>
+        <w:t>Konkhmer</w:t>
+      </w:r>
+      <w:proofErr w:type="spellEnd"/>
       <w:r>
         <w:rPr>
           <w:rFonts w:ascii="Konkhmer Sleokchher" w:hAnsi="Konkhmer Sleokchher" w:cs="Konkhmer Sleokchher"/>
           <w:sz w:val="24"/>
           <w:szCs w:val="24"/>
         </w:rPr>
-        <w:tab/>
-      </w:r>
+        <w:t xml:space="preserve"> </w:t>
+      </w:r>
+      <w:proofErr w:type="spellStart"/>
       <w:r>
         <w:rPr>
           <w:rFonts w:ascii="Konkhmer Sleokchher" w:hAnsi="Konkhmer Sleokchher" w:cs="Konkhmer Sleokchher"/>
           <w:sz w:val="24"/>
           <w:szCs w:val="24"/>
         </w:rPr>
-        <w:tab/>
-      </w:r>
+        <w:t>Sleokchher</w:t>
+      </w:r>
+      <w:proofErr w:type="spellEnd"/>
       <w:r>
         <w:rPr>
           <w:rFonts w:ascii="Konkhmer Sleokchher" w:hAnsi="Konkhmer Sleokchher" w:cs="Konkhmer Sleokchher"/>
           <w:sz w:val="24"/>
           <w:szCs w:val="24"/>
+        </w:rPr>
+        <w:tab/>
+      </w:r>
+      <w:r>
+        <w:rPr>
+          <w:rFonts w:ascii="Konkhmer Sleokchher" w:hAnsi="Konkhmer Sleokchher" w:cs="Konkhmer Sleokchher"/>
+          <w:sz w:val="24"/>
+          <w:szCs w:val="24"/>
+        </w:rPr>
+        <w:tab/>
+      </w:r>
+      <w:r>
+        <w:rPr>
+          <w:rFonts w:ascii="Konkhmer Sleokchher" w:hAnsi="Konkhmer Sleokchher" w:cs="Konkhmer Sleokchher"/>
+          <w:sz w:val="24"/>
+          <w:szCs w:val="24"/>
           <w:cs/>
         </w:rPr>
         <w:t>ខ្ញុំស្រលាញ់់ប្រទេសកម្ពុជា</w:t>
@@ -5731,6 +6603,7 @@
           <w:szCs w:val="24"/>
         </w:rPr>
       </w:pPr>
+      <w:proofErr w:type="spellStart"/>
       <w:r>
         <w:rPr>
           <w:rFonts w:ascii="Preahvihear" w:hAnsi="Preahvihear" w:cs="Preahvihear"/>
@@ -5739,6 +6612,7 @@
         </w:rPr>
         <w:t>Preahvihear</w:t>
       </w:r>
+      <w:proofErr w:type="spellEnd"/>
       <w:r>
         <w:rPr>
           <w:rFonts w:ascii="Preahvihear" w:hAnsi="Preahvihear" w:cs="Preahvihear"/>
@@ -5972,6 +6846,7 @@
           <w:szCs w:val="24"/>
         </w:rPr>
       </w:pPr>
+      <w:proofErr w:type="spellStart"/>
       <w:r>
         <w:rPr>
           <w:rFonts w:ascii="Siemreap" w:hAnsi="Siemreap" w:cs="Siemreap"/>
@@ -5980,6 +6855,7 @@
         </w:rPr>
         <w:t>Siemreap</w:t>
       </w:r>
+      <w:proofErr w:type="spellEnd"/>
       <w:r>
         <w:rPr>
           <w:rFonts w:ascii="Siemreap" w:hAnsi="Siemreap" w:cs="Siemreap"/>
@@ -6114,6 +6990,7 @@
           <w:szCs w:val="24"/>
         </w:rPr>
       </w:pPr>
+      <w:proofErr w:type="spellStart"/>
       <w:r>
         <w:rPr>
           <w:rFonts w:ascii="Chenla" w:hAnsi="Chenla" w:cs="Chenla"/>
@@ -6122,6 +6999,7 @@
         </w:rPr>
         <w:t>Chenla</w:t>
       </w:r>
+      <w:proofErr w:type="spellEnd"/>
       <w:r>
         <w:rPr>
           <w:rFonts w:ascii="Chenla" w:hAnsi="Chenla" w:cs="Chenla"/>
@@ -6197,6 +7075,7 @@
           <w:szCs w:val="24"/>
         </w:rPr>
       </w:pPr>
+      <w:proofErr w:type="spellStart"/>
       <w:r>
         <w:rPr>
           <w:rFonts w:ascii="Moulpali" w:hAnsi="Moulpali" w:cs="Moulpali"/>
@@ -6205,6 +7084,7 @@
         </w:rPr>
         <w:t>Moulpali</w:t>
       </w:r>
+      <w:proofErr w:type="spellEnd"/>
       <w:r>
         <w:rPr>
           <w:rFonts w:ascii="Moulpali" w:hAnsi="Moulpali" w:cs="Moulpali"/>
@@ -6265,6 +7145,7 @@
           <w:szCs w:val="24"/>
         </w:rPr>
       </w:pPr>
+      <w:proofErr w:type="spellStart"/>
       <w:r>
         <w:rPr>
           <w:rFonts w:ascii="Taprom" w:hAnsi="Taprom" w:cs="Taprom"/>
@@ -6273,6 +7154,7 @@
         </w:rPr>
         <w:t>Taprom</w:t>
       </w:r>
+      <w:proofErr w:type="spellEnd"/>
       <w:r>
         <w:rPr>
           <w:rFonts w:ascii="Taprom" w:hAnsi="Taprom" w:cs="Taprom"/>
@@ -6332,7 +7214,7 @@
         <w:t>1234567890</w:t>
       </w:r>
     </w:p>
-    <w:bookmarkEnd w:id="6"/>
+    <w:bookmarkEnd w:id="10"/>
     <w:p>
       <w:pPr>
         <w:rPr>
@@ -6752,7 +7634,7 @@
   <w:style w:type="paragraph" w:default="1" w:styleId="Normal">
     <w:name w:val="Normal"/>
     <w:qFormat/>
-    <w:rsid w:val="00240807"/>
+    <w:rsid w:val="00982664"/>
   </w:style>
   <w:style w:type="character" w:default="1" w:styleId="DefaultParagraphFont">
     <w:name w:val="Default Paragraph Font"/>
